--- a/Livrable/Livrable 3.docx
+++ b/Livrable/Livrable 3.docx
@@ -139,17 +139,75 @@
           <w:sz w:val="20"/>
           <w:szCs w:val="20"/>
         </w:rPr>
-        <w:t xml:space="preserve">, nom, </w:t>
-      </w:r>
-      <w:proofErr w:type="gramStart"/>
-      <w:r>
-        <w:rPr>
-          <w:sz w:val="20"/>
-          <w:szCs w:val="20"/>
-        </w:rPr>
-        <w:t>email</w:t>
-      </w:r>
-      <w:proofErr w:type="gramEnd"/>
+        <w:t xml:space="preserve">, nom, email, </w:t>
+      </w:r>
+      <w:proofErr w:type="spellStart"/>
+      <w:r>
+        <w:rPr>
+          <w:sz w:val="20"/>
+          <w:szCs w:val="20"/>
+        </w:rPr>
+        <w:t>password</w:t>
+      </w:r>
+      <w:proofErr w:type="spellEnd"/>
+      <w:r>
+        <w:rPr>
+          <w:sz w:val="20"/>
+          <w:szCs w:val="20"/>
+        </w:rPr>
+        <w:t>)</w:t>
+      </w:r>
+    </w:p>
+    <w:p>
+      <w:pPr>
+        <w:rPr>
+          <w:sz w:val="20"/>
+          <w:szCs w:val="20"/>
+        </w:rPr>
+      </w:pPr>
+      <w:r>
+        <w:rPr>
+          <w:b/>
+          <w:bCs/>
+          <w:sz w:val="20"/>
+          <w:szCs w:val="20"/>
+        </w:rPr>
+        <w:t>Jeu</w:t>
+      </w:r>
+      <w:r>
+        <w:rPr>
+          <w:sz w:val="20"/>
+          <w:szCs w:val="20"/>
+        </w:rPr>
+        <w:t xml:space="preserve"> (</w:t>
+      </w:r>
+      <w:proofErr w:type="spellStart"/>
+      <w:r>
+        <w:rPr>
+          <w:b/>
+          <w:bCs/>
+          <w:sz w:val="20"/>
+          <w:szCs w:val="20"/>
+        </w:rPr>
+        <w:t>id_jeu</w:t>
+      </w:r>
+      <w:proofErr w:type="spellEnd"/>
+      <w:r>
+        <w:rPr>
+          <w:sz w:val="20"/>
+          <w:szCs w:val="20"/>
+        </w:rPr>
+        <w:t xml:space="preserve">, nom, description, </w:t>
+      </w:r>
+      <w:proofErr w:type="spellStart"/>
+      <w:r>
+        <w:rPr>
+          <w:sz w:val="20"/>
+          <w:szCs w:val="20"/>
+        </w:rPr>
+        <w:t>duree_moyenne</w:t>
+      </w:r>
+      <w:proofErr w:type="spellEnd"/>
       <w:r>
         <w:rPr>
           <w:sz w:val="20"/>
@@ -163,9 +221,199 @@
           <w:sz w:val="20"/>
           <w:szCs w:val="20"/>
         </w:rPr>
-        <w:t>password</w:t>
-      </w:r>
-      <w:proofErr w:type="spellEnd"/>
+        <w:t>nb_joueur_min</w:t>
+      </w:r>
+      <w:proofErr w:type="spellEnd"/>
+      <w:r>
+        <w:rPr>
+          <w:sz w:val="20"/>
+          <w:szCs w:val="20"/>
+        </w:rPr>
+        <w:t xml:space="preserve">, </w:t>
+      </w:r>
+      <w:proofErr w:type="spellStart"/>
+      <w:r>
+        <w:rPr>
+          <w:sz w:val="20"/>
+          <w:szCs w:val="20"/>
+        </w:rPr>
+        <w:t>nb_joueur_max</w:t>
+      </w:r>
+      <w:proofErr w:type="spellEnd"/>
+      <w:r>
+        <w:rPr>
+          <w:sz w:val="20"/>
+          <w:szCs w:val="20"/>
+        </w:rPr>
+        <w:t>, disponible)</w:t>
+      </w:r>
+    </w:p>
+    <w:p>
+      <w:pPr>
+        <w:rPr>
+          <w:sz w:val="20"/>
+          <w:szCs w:val="20"/>
+        </w:rPr>
+      </w:pPr>
+      <w:r>
+        <w:rPr>
+          <w:b/>
+          <w:bCs/>
+          <w:sz w:val="20"/>
+          <w:szCs w:val="20"/>
+        </w:rPr>
+        <w:t>Mécaniques</w:t>
+      </w:r>
+      <w:r>
+        <w:rPr>
+          <w:sz w:val="20"/>
+          <w:szCs w:val="20"/>
+        </w:rPr>
+        <w:t xml:space="preserve"> (</w:t>
+      </w:r>
+      <w:proofErr w:type="spellStart"/>
+      <w:r>
+        <w:rPr>
+          <w:b/>
+          <w:bCs/>
+          <w:sz w:val="20"/>
+          <w:szCs w:val="20"/>
+        </w:rPr>
+        <w:t>id_mécaniques</w:t>
+      </w:r>
+      <w:proofErr w:type="spellEnd"/>
+      <w:r>
+        <w:rPr>
+          <w:sz w:val="20"/>
+          <w:szCs w:val="20"/>
+        </w:rPr>
+        <w:t>, nom)</w:t>
+      </w:r>
+    </w:p>
+    <w:p>
+      <w:pPr>
+        <w:rPr>
+          <w:sz w:val="20"/>
+          <w:szCs w:val="20"/>
+        </w:rPr>
+      </w:pPr>
+      <w:r>
+        <w:rPr>
+          <w:b/>
+          <w:bCs/>
+          <w:sz w:val="20"/>
+          <w:szCs w:val="20"/>
+        </w:rPr>
+        <w:t>Catégorie</w:t>
+      </w:r>
+      <w:r>
+        <w:rPr>
+          <w:sz w:val="20"/>
+          <w:szCs w:val="20"/>
+        </w:rPr>
+        <w:t xml:space="preserve"> (</w:t>
+      </w:r>
+      <w:proofErr w:type="spellStart"/>
+      <w:r>
+        <w:rPr>
+          <w:b/>
+          <w:bCs/>
+          <w:sz w:val="20"/>
+          <w:szCs w:val="20"/>
+        </w:rPr>
+        <w:t>id_catégorie</w:t>
+      </w:r>
+      <w:proofErr w:type="spellEnd"/>
+      <w:r>
+        <w:rPr>
+          <w:sz w:val="20"/>
+          <w:szCs w:val="20"/>
+        </w:rPr>
+        <w:t>, nom)</w:t>
+      </w:r>
+    </w:p>
+    <w:p>
+      <w:pPr>
+        <w:rPr>
+          <w:sz w:val="20"/>
+          <w:szCs w:val="20"/>
+        </w:rPr>
+      </w:pPr>
+      <w:r>
+        <w:rPr>
+          <w:b/>
+          <w:bCs/>
+          <w:sz w:val="20"/>
+          <w:szCs w:val="20"/>
+        </w:rPr>
+        <w:t>Note</w:t>
+      </w:r>
+      <w:r>
+        <w:rPr>
+          <w:sz w:val="20"/>
+          <w:szCs w:val="20"/>
+        </w:rPr>
+        <w:t xml:space="preserve"> (</w:t>
+      </w:r>
+      <w:proofErr w:type="spellStart"/>
+      <w:r>
+        <w:rPr>
+          <w:b/>
+          <w:bCs/>
+          <w:sz w:val="20"/>
+          <w:szCs w:val="20"/>
+        </w:rPr>
+        <w:t>id_note</w:t>
+      </w:r>
+      <w:proofErr w:type="spellEnd"/>
+      <w:r>
+        <w:rPr>
+          <w:sz w:val="20"/>
+          <w:szCs w:val="20"/>
+        </w:rPr>
+        <w:t xml:space="preserve">, </w:t>
+      </w:r>
+      <w:r>
+        <w:rPr>
+          <w:b/>
+          <w:bCs/>
+          <w:sz w:val="20"/>
+          <w:szCs w:val="20"/>
+        </w:rPr>
+        <w:t>#id_utilisateur</w:t>
+      </w:r>
+      <w:r>
+        <w:rPr>
+          <w:sz w:val="20"/>
+          <w:szCs w:val="20"/>
+        </w:rPr>
+        <w:t xml:space="preserve">, </w:t>
+      </w:r>
+      <w:r>
+        <w:rPr>
+          <w:b/>
+          <w:bCs/>
+          <w:sz w:val="20"/>
+          <w:szCs w:val="20"/>
+        </w:rPr>
+        <w:t>#id_jeu</w:t>
+      </w:r>
+      <w:r>
+        <w:rPr>
+          <w:b/>
+          <w:bCs/>
+          <w:sz w:val="20"/>
+          <w:szCs w:val="20"/>
+        </w:rPr>
+        <w:t xml:space="preserve">, </w:t>
+      </w:r>
+      <w:r>
+        <w:rPr>
+          <w:sz w:val="20"/>
+          <w:szCs w:val="20"/>
+        </w:rPr>
+        <w:t>valeur</w:t>
+      </w:r>
       <w:r>
         <w:rPr>
           <w:sz w:val="20"/>
@@ -188,7 +436,7 @@
           <w:sz w:val="20"/>
           <w:szCs w:val="20"/>
         </w:rPr>
-        <w:t>Jeu</w:t>
+        <w:t>Location</w:t>
       </w:r>
       <w:r>
         <w:rPr>
@@ -205,23 +453,7 @@
           <w:sz w:val="20"/>
           <w:szCs w:val="20"/>
         </w:rPr>
-        <w:t>id_jeu</w:t>
-      </w:r>
-      <w:proofErr w:type="spellEnd"/>
-      <w:r>
-        <w:rPr>
-          <w:sz w:val="20"/>
-          <w:szCs w:val="20"/>
-        </w:rPr>
-        <w:t xml:space="preserve">, nom, description, </w:t>
-      </w:r>
-      <w:proofErr w:type="spellStart"/>
-      <w:r>
-        <w:rPr>
-          <w:sz w:val="20"/>
-          <w:szCs w:val="20"/>
-        </w:rPr>
-        <w:t>duree_moyenne</w:t>
+        <w:t>id_location</w:t>
       </w:r>
       <w:proofErr w:type="spellEnd"/>
       <w:r>
@@ -231,15 +463,15 @@
         </w:rPr>
         <w:t xml:space="preserve">, </w:t>
       </w:r>
-      <w:proofErr w:type="spellStart"/>
-      <w:r>
-        <w:rPr>
-          <w:sz w:val="20"/>
-          <w:szCs w:val="20"/>
-        </w:rPr>
-        <w:t>nb_joueur_min</w:t>
-      </w:r>
-      <w:proofErr w:type="spellEnd"/>
+      <w:r>
+        <w:rPr>
+          <w:b/>
+          <w:bCs/>
+          <w:sz w:val="20"/>
+          <w:szCs w:val="20"/>
+        </w:rPr>
+        <w:t>#id_utilisateur</w:t>
+      </w:r>
       <w:r>
         <w:rPr>
           <w:sz w:val="20"/>
@@ -247,39 +479,73 @@
         </w:rPr>
         <w:t xml:space="preserve">, </w:t>
       </w:r>
-      <w:proofErr w:type="spellStart"/>
-      <w:r>
-        <w:rPr>
-          <w:sz w:val="20"/>
-          <w:szCs w:val="20"/>
-        </w:rPr>
-        <w:t>nb_joueur_max</w:t>
-      </w:r>
-      <w:proofErr w:type="spellEnd"/>
-      <w:r>
-        <w:rPr>
-          <w:sz w:val="20"/>
-          <w:szCs w:val="20"/>
-        </w:rPr>
-        <w:t>, disponible)</w:t>
-      </w:r>
-    </w:p>
-    <w:p>
-      <w:pPr>
-        <w:rPr>
-          <w:sz w:val="20"/>
-          <w:szCs w:val="20"/>
-        </w:rPr>
-      </w:pPr>
-      <w:r>
-        <w:rPr>
-          <w:b/>
-          <w:bCs/>
-          <w:sz w:val="20"/>
-          <w:szCs w:val="20"/>
-        </w:rPr>
-        <w:t>Mécaniques</w:t>
-      </w:r>
+      <w:r>
+        <w:rPr>
+          <w:b/>
+          <w:bCs/>
+          <w:sz w:val="20"/>
+          <w:szCs w:val="20"/>
+        </w:rPr>
+        <w:t>#id_jeu</w:t>
+      </w:r>
+      <w:r>
+        <w:rPr>
+          <w:sz w:val="20"/>
+          <w:szCs w:val="20"/>
+        </w:rPr>
+        <w:t xml:space="preserve">, </w:t>
+      </w:r>
+      <w:proofErr w:type="spellStart"/>
+      <w:r>
+        <w:rPr>
+          <w:sz w:val="20"/>
+          <w:szCs w:val="20"/>
+        </w:rPr>
+        <w:t>date_debut</w:t>
+      </w:r>
+      <w:proofErr w:type="spellEnd"/>
+      <w:r>
+        <w:rPr>
+          <w:sz w:val="20"/>
+          <w:szCs w:val="20"/>
+        </w:rPr>
+        <w:t xml:space="preserve">, </w:t>
+      </w:r>
+      <w:proofErr w:type="spellStart"/>
+      <w:r>
+        <w:rPr>
+          <w:sz w:val="20"/>
+          <w:szCs w:val="20"/>
+        </w:rPr>
+        <w:t>date_fin</w:t>
+      </w:r>
+      <w:proofErr w:type="spellEnd"/>
+      <w:r>
+        <w:rPr>
+          <w:sz w:val="20"/>
+          <w:szCs w:val="20"/>
+        </w:rPr>
+        <w:t>)</w:t>
+      </w:r>
+    </w:p>
+    <w:p>
+      <w:pPr>
+        <w:rPr>
+          <w:sz w:val="20"/>
+          <w:szCs w:val="20"/>
+        </w:rPr>
+      </w:pPr>
+      <w:proofErr w:type="spellStart"/>
+      <w:r>
+        <w:rPr>
+          <w:b/>
+          <w:bCs/>
+          <w:sz w:val="20"/>
+          <w:szCs w:val="20"/>
+        </w:rPr>
+        <w:t>Jeu_favori</w:t>
+      </w:r>
+      <w:proofErr w:type="spellEnd"/>
       <w:r>
         <w:rPr>
           <w:sz w:val="20"/>
@@ -287,41 +553,57 @@
         </w:rPr>
         <w:t xml:space="preserve"> (</w:t>
       </w:r>
-      <w:proofErr w:type="spellStart"/>
-      <w:r>
-        <w:rPr>
-          <w:b/>
-          <w:bCs/>
-          <w:sz w:val="20"/>
-          <w:szCs w:val="20"/>
-        </w:rPr>
-        <w:t>id_mécaniques</w:t>
-      </w:r>
-      <w:proofErr w:type="spellEnd"/>
-      <w:r>
-        <w:rPr>
-          <w:sz w:val="20"/>
-          <w:szCs w:val="20"/>
-        </w:rPr>
-        <w:t>, nom)</w:t>
-      </w:r>
-    </w:p>
-    <w:p>
-      <w:pPr>
-        <w:rPr>
-          <w:sz w:val="20"/>
-          <w:szCs w:val="20"/>
-        </w:rPr>
-      </w:pPr>
-      <w:r>
-        <w:rPr>
-          <w:b/>
-          <w:bCs/>
-          <w:sz w:val="20"/>
-          <w:szCs w:val="20"/>
-        </w:rPr>
-        <w:t>Catégorie</w:t>
-      </w:r>
+      <w:r>
+        <w:rPr>
+          <w:b/>
+          <w:bCs/>
+          <w:sz w:val="20"/>
+          <w:szCs w:val="20"/>
+        </w:rPr>
+        <w:t>#id_utilisateur</w:t>
+      </w:r>
+      <w:r>
+        <w:rPr>
+          <w:sz w:val="20"/>
+          <w:szCs w:val="20"/>
+        </w:rPr>
+        <w:t xml:space="preserve">, </w:t>
+      </w:r>
+      <w:r>
+        <w:rPr>
+          <w:b/>
+          <w:bCs/>
+          <w:sz w:val="20"/>
+          <w:szCs w:val="20"/>
+        </w:rPr>
+        <w:t>#id_jeu</w:t>
+      </w:r>
+      <w:r>
+        <w:rPr>
+          <w:sz w:val="20"/>
+          <w:szCs w:val="20"/>
+        </w:rPr>
+        <w:t>)</w:t>
+      </w:r>
+    </w:p>
+    <w:p>
+      <w:pPr>
+        <w:rPr>
+          <w:sz w:val="20"/>
+          <w:szCs w:val="20"/>
+        </w:rPr>
+      </w:pPr>
+      <w:proofErr w:type="spellStart"/>
+      <w:r>
+        <w:rPr>
+          <w:b/>
+          <w:bCs/>
+          <w:sz w:val="20"/>
+          <w:szCs w:val="20"/>
+        </w:rPr>
+        <w:t>jeu_mécaniques</w:t>
+      </w:r>
+      <w:proofErr w:type="spellEnd"/>
       <w:r>
         <w:rPr>
           <w:sz w:val="20"/>
@@ -329,41 +611,57 @@
         </w:rPr>
         <w:t xml:space="preserve"> (</w:t>
       </w:r>
-      <w:proofErr w:type="spellStart"/>
-      <w:r>
-        <w:rPr>
-          <w:b/>
-          <w:bCs/>
-          <w:sz w:val="20"/>
-          <w:szCs w:val="20"/>
-        </w:rPr>
-        <w:t>id_catégorie</w:t>
-      </w:r>
-      <w:proofErr w:type="spellEnd"/>
-      <w:r>
-        <w:rPr>
-          <w:sz w:val="20"/>
-          <w:szCs w:val="20"/>
-        </w:rPr>
-        <w:t>, nom)</w:t>
-      </w:r>
-    </w:p>
-    <w:p>
-      <w:pPr>
-        <w:rPr>
-          <w:sz w:val="20"/>
-          <w:szCs w:val="20"/>
-        </w:rPr>
-      </w:pPr>
-      <w:r>
-        <w:rPr>
-          <w:b/>
-          <w:bCs/>
-          <w:sz w:val="20"/>
-          <w:szCs w:val="20"/>
-        </w:rPr>
-        <w:t>Note</w:t>
-      </w:r>
+      <w:r>
+        <w:rPr>
+          <w:b/>
+          <w:bCs/>
+          <w:sz w:val="20"/>
+          <w:szCs w:val="20"/>
+        </w:rPr>
+        <w:t>#id_jeu</w:t>
+      </w:r>
+      <w:r>
+        <w:rPr>
+          <w:sz w:val="20"/>
+          <w:szCs w:val="20"/>
+        </w:rPr>
+        <w:t xml:space="preserve">, </w:t>
+      </w:r>
+      <w:r>
+        <w:rPr>
+          <w:b/>
+          <w:bCs/>
+          <w:sz w:val="20"/>
+          <w:szCs w:val="20"/>
+        </w:rPr>
+        <w:t>#id_mécaniques</w:t>
+      </w:r>
+      <w:r>
+        <w:rPr>
+          <w:sz w:val="20"/>
+          <w:szCs w:val="20"/>
+        </w:rPr>
+        <w:t>)</w:t>
+      </w:r>
+    </w:p>
+    <w:p>
+      <w:pPr>
+        <w:rPr>
+          <w:sz w:val="20"/>
+          <w:szCs w:val="20"/>
+        </w:rPr>
+      </w:pPr>
+      <w:proofErr w:type="spellStart"/>
+      <w:r>
+        <w:rPr>
+          <w:b/>
+          <w:bCs/>
+          <w:sz w:val="20"/>
+          <w:szCs w:val="20"/>
+        </w:rPr>
+        <w:t>jeu_catégorie</w:t>
+      </w:r>
+      <w:proofErr w:type="spellEnd"/>
       <w:r>
         <w:rPr>
           <w:sz w:val="20"/>
@@ -371,17 +669,15 @@
         </w:rPr>
         <w:t xml:space="preserve"> (</w:t>
       </w:r>
-      <w:proofErr w:type="spellStart"/>
-      <w:r>
-        <w:rPr>
-          <w:b/>
-          <w:bCs/>
-          <w:sz w:val="20"/>
-          <w:szCs w:val="20"/>
-        </w:rPr>
-        <w:t>id_note</w:t>
-      </w:r>
-      <w:proofErr w:type="spellEnd"/>
+      <w:r>
+        <w:rPr>
+          <w:b/>
+          <w:bCs/>
+          <w:sz w:val="20"/>
+          <w:szCs w:val="20"/>
+        </w:rPr>
+        <w:t>#id_jeu</w:t>
+      </w:r>
       <w:r>
         <w:rPr>
           <w:sz w:val="20"/>
@@ -396,39 +692,7 @@
           <w:sz w:val="20"/>
           <w:szCs w:val="20"/>
         </w:rPr>
-        <w:t>#id_utilisateur</w:t>
-      </w:r>
-      <w:r>
-        <w:rPr>
-          <w:sz w:val="20"/>
-          <w:szCs w:val="20"/>
-        </w:rPr>
-        <w:t xml:space="preserve">, </w:t>
-      </w:r>
-      <w:r>
-        <w:rPr>
-          <w:b/>
-          <w:bCs/>
-          <w:sz w:val="20"/>
-          <w:szCs w:val="20"/>
-        </w:rPr>
-        <w:t>#id_jeu</w:t>
-      </w:r>
-      <w:r>
-        <w:rPr>
-          <w:b/>
-          <w:bCs/>
-          <w:sz w:val="20"/>
-          <w:szCs w:val="20"/>
-        </w:rPr>
-        <w:t xml:space="preserve">, </w:t>
-      </w:r>
-      <w:r>
-        <w:rPr>
-          <w:sz w:val="20"/>
-          <w:szCs w:val="20"/>
-        </w:rPr>
-        <w:t>valeur</w:t>
+        <w:t>#id_catégorie</w:t>
       </w:r>
       <w:r>
         <w:rPr>
@@ -441,308 +705,6 @@
     <w:p>
       <w:pPr>
         <w:rPr>
-          <w:sz w:val="20"/>
-          <w:szCs w:val="20"/>
-        </w:rPr>
-      </w:pPr>
-      <w:r>
-        <w:rPr>
-          <w:b/>
-          <w:bCs/>
-          <w:sz w:val="20"/>
-          <w:szCs w:val="20"/>
-        </w:rPr>
-        <w:t>Location</w:t>
-      </w:r>
-      <w:r>
-        <w:rPr>
-          <w:sz w:val="20"/>
-          <w:szCs w:val="20"/>
-        </w:rPr>
-        <w:t xml:space="preserve"> (</w:t>
-      </w:r>
-      <w:proofErr w:type="spellStart"/>
-      <w:r>
-        <w:rPr>
-          <w:b/>
-          <w:bCs/>
-          <w:sz w:val="20"/>
-          <w:szCs w:val="20"/>
-        </w:rPr>
-        <w:t>id_location</w:t>
-      </w:r>
-      <w:proofErr w:type="spellEnd"/>
-      <w:r>
-        <w:rPr>
-          <w:sz w:val="20"/>
-          <w:szCs w:val="20"/>
-        </w:rPr>
-        <w:t xml:space="preserve">, </w:t>
-      </w:r>
-      <w:r>
-        <w:rPr>
-          <w:b/>
-          <w:bCs/>
-          <w:sz w:val="20"/>
-          <w:szCs w:val="20"/>
-        </w:rPr>
-        <w:t>#id_utilisateur</w:t>
-      </w:r>
-      <w:r>
-        <w:rPr>
-          <w:sz w:val="20"/>
-          <w:szCs w:val="20"/>
-        </w:rPr>
-        <w:t xml:space="preserve">, </w:t>
-      </w:r>
-      <w:r>
-        <w:rPr>
-          <w:b/>
-          <w:bCs/>
-          <w:sz w:val="20"/>
-          <w:szCs w:val="20"/>
-        </w:rPr>
-        <w:t>#id_jeu</w:t>
-      </w:r>
-      <w:r>
-        <w:rPr>
-          <w:sz w:val="20"/>
-          <w:szCs w:val="20"/>
-        </w:rPr>
-        <w:t xml:space="preserve">, </w:t>
-      </w:r>
-      <w:proofErr w:type="spellStart"/>
-      <w:r>
-        <w:rPr>
-          <w:sz w:val="20"/>
-          <w:szCs w:val="20"/>
-        </w:rPr>
-        <w:t>date_debut</w:t>
-      </w:r>
-      <w:proofErr w:type="spellEnd"/>
-      <w:r>
-        <w:rPr>
-          <w:sz w:val="20"/>
-          <w:szCs w:val="20"/>
-        </w:rPr>
-        <w:t xml:space="preserve">, </w:t>
-      </w:r>
-      <w:proofErr w:type="spellStart"/>
-      <w:r>
-        <w:rPr>
-          <w:sz w:val="20"/>
-          <w:szCs w:val="20"/>
-        </w:rPr>
-        <w:t>date_fin</w:t>
-      </w:r>
-      <w:proofErr w:type="spellEnd"/>
-      <w:r>
-        <w:rPr>
-          <w:sz w:val="20"/>
-          <w:szCs w:val="20"/>
-        </w:rPr>
-        <w:t>)</w:t>
-      </w:r>
-    </w:p>
-    <w:p>
-      <w:pPr>
-        <w:rPr>
-          <w:sz w:val="20"/>
-          <w:szCs w:val="20"/>
-        </w:rPr>
-      </w:pPr>
-      <w:proofErr w:type="spellStart"/>
-      <w:r>
-        <w:rPr>
-          <w:b/>
-          <w:bCs/>
-          <w:sz w:val="20"/>
-          <w:szCs w:val="20"/>
-        </w:rPr>
-        <w:t>Jeu_favori</w:t>
-      </w:r>
-      <w:proofErr w:type="spellEnd"/>
-      <w:r>
-        <w:rPr>
-          <w:sz w:val="20"/>
-          <w:szCs w:val="20"/>
-        </w:rPr>
-        <w:t xml:space="preserve"> (</w:t>
-      </w:r>
-      <w:r>
-        <w:rPr>
-          <w:b/>
-          <w:bCs/>
-          <w:sz w:val="20"/>
-          <w:szCs w:val="20"/>
-        </w:rPr>
-        <w:t>#id_utilisateur</w:t>
-      </w:r>
-      <w:r>
-        <w:rPr>
-          <w:sz w:val="20"/>
-          <w:szCs w:val="20"/>
-        </w:rPr>
-        <w:t xml:space="preserve">, </w:t>
-      </w:r>
-      <w:r>
-        <w:rPr>
-          <w:b/>
-          <w:bCs/>
-          <w:sz w:val="20"/>
-          <w:szCs w:val="20"/>
-        </w:rPr>
-        <w:t>#id_jeu</w:t>
-      </w:r>
-      <w:r>
-        <w:rPr>
-          <w:sz w:val="20"/>
-          <w:szCs w:val="20"/>
-        </w:rPr>
-        <w:t>)</w:t>
-      </w:r>
-    </w:p>
-    <w:p>
-      <w:pPr>
-        <w:rPr>
-          <w:sz w:val="20"/>
-          <w:szCs w:val="20"/>
-        </w:rPr>
-      </w:pPr>
-      <w:proofErr w:type="spellStart"/>
-      <w:proofErr w:type="gramStart"/>
-      <w:r>
-        <w:rPr>
-          <w:b/>
-          <w:bCs/>
-          <w:sz w:val="20"/>
-          <w:szCs w:val="20"/>
-        </w:rPr>
-        <w:t>jeu</w:t>
-      </w:r>
-      <w:proofErr w:type="gramEnd"/>
-      <w:r>
-        <w:rPr>
-          <w:b/>
-          <w:bCs/>
-          <w:sz w:val="20"/>
-          <w:szCs w:val="20"/>
-        </w:rPr>
-        <w:t>_mécaniques</w:t>
-      </w:r>
-      <w:proofErr w:type="spellEnd"/>
-      <w:r>
-        <w:rPr>
-          <w:sz w:val="20"/>
-          <w:szCs w:val="20"/>
-        </w:rPr>
-        <w:t xml:space="preserve"> (</w:t>
-      </w:r>
-      <w:r>
-        <w:rPr>
-          <w:b/>
-          <w:bCs/>
-          <w:sz w:val="20"/>
-          <w:szCs w:val="20"/>
-        </w:rPr>
-        <w:t>#id_jeu</w:t>
-      </w:r>
-      <w:r>
-        <w:rPr>
-          <w:sz w:val="20"/>
-          <w:szCs w:val="20"/>
-        </w:rPr>
-        <w:t xml:space="preserve">, </w:t>
-      </w:r>
-      <w:r>
-        <w:rPr>
-          <w:b/>
-          <w:bCs/>
-          <w:sz w:val="20"/>
-          <w:szCs w:val="20"/>
-        </w:rPr>
-        <w:t>#id_mécaniques</w:t>
-      </w:r>
-      <w:r>
-        <w:rPr>
-          <w:sz w:val="20"/>
-          <w:szCs w:val="20"/>
-        </w:rPr>
-        <w:t>)</w:t>
-      </w:r>
-    </w:p>
-    <w:p>
-      <w:pPr>
-        <w:rPr>
-          <w:sz w:val="20"/>
-          <w:szCs w:val="20"/>
-        </w:rPr>
-      </w:pPr>
-      <w:proofErr w:type="spellStart"/>
-      <w:proofErr w:type="gramStart"/>
-      <w:r>
-        <w:rPr>
-          <w:b/>
-          <w:bCs/>
-          <w:sz w:val="20"/>
-          <w:szCs w:val="20"/>
-        </w:rPr>
-        <w:t>jeu</w:t>
-      </w:r>
-      <w:proofErr w:type="gramEnd"/>
-      <w:r>
-        <w:rPr>
-          <w:b/>
-          <w:bCs/>
-          <w:sz w:val="20"/>
-          <w:szCs w:val="20"/>
-        </w:rPr>
-        <w:t>_catégorie</w:t>
-      </w:r>
-      <w:proofErr w:type="spellEnd"/>
-      <w:r>
-        <w:rPr>
-          <w:sz w:val="20"/>
-          <w:szCs w:val="20"/>
-        </w:rPr>
-        <w:t xml:space="preserve"> (</w:t>
-      </w:r>
-      <w:r>
-        <w:rPr>
-          <w:b/>
-          <w:bCs/>
-          <w:sz w:val="20"/>
-          <w:szCs w:val="20"/>
-        </w:rPr>
-        <w:t>#id_jeu</w:t>
-      </w:r>
-      <w:r>
-        <w:rPr>
-          <w:sz w:val="20"/>
-          <w:szCs w:val="20"/>
-        </w:rPr>
-        <w:t xml:space="preserve">, </w:t>
-      </w:r>
-      <w:r>
-        <w:rPr>
-          <w:b/>
-          <w:bCs/>
-          <w:sz w:val="20"/>
-          <w:szCs w:val="20"/>
-        </w:rPr>
-        <w:t>#id_catégorie</w:t>
-      </w:r>
-      <w:r>
-        <w:rPr>
-          <w:sz w:val="20"/>
-          <w:szCs w:val="20"/>
-        </w:rPr>
-        <w:t>)</w:t>
-      </w:r>
-    </w:p>
-    <w:p>
-      <w:pPr>
-        <w:rPr>
           <w:b/>
           <w:bCs/>
         </w:rPr>
@@ -770,15 +732,7 @@
     </w:p>
     <w:p>
       <w:r>
-        <w:t xml:space="preserve">INSERT INTO utilisateur (nom, </w:t>
-      </w:r>
-      <w:proofErr w:type="gramStart"/>
-      <w:r>
-        <w:t>email</w:t>
-      </w:r>
-      <w:proofErr w:type="gramEnd"/>
-      <w:r>
-        <w:t xml:space="preserve">, </w:t>
+        <w:t xml:space="preserve">INSERT INTO utilisateur (nom, email, </w:t>
       </w:r>
       <w:proofErr w:type="spellStart"/>
       <w:r>
@@ -831,13 +785,8 @@
     </w:p>
     <w:p>
       <w:r>
-        <w:t>('Charlie Durand', 'charlie.durand@email.com', 'charlie123'</w:t>
-      </w:r>
-      <w:proofErr w:type="gramStart"/>
-      <w:r>
-        <w:t>);</w:t>
-      </w:r>
-      <w:proofErr w:type="gramEnd"/>
+        <w:t>('Charlie Durand', 'charlie.durand@email.com', 'charlie123');</w:t>
+      </w:r>
     </w:p>
     <w:p/>
     <w:p>
@@ -937,15 +886,7 @@
       </w:r>
       <w:proofErr w:type="spellEnd"/>
       <w:r>
-        <w:t xml:space="preserve"> </w:t>
-      </w:r>
-      <w:proofErr w:type="gramStart"/>
-      <w:r>
-        <w:t>Up!</w:t>
-      </w:r>
-      <w:proofErr w:type="gramEnd"/>
-      <w:r>
-        <w:t>', 'Jeu d’ambiance où l’on doit faire deviner des personnages.', 30, 4, 12, 6, 6);</w:t>
+        <w:t xml:space="preserve"> Up!', 'Jeu d’ambiance où l’on doit faire deviner des personnages.', 30, 4, 12, 6, 6);</w:t>
       </w:r>
     </w:p>
     <w:p/>
@@ -984,13 +925,8 @@
     </w:p>
     <w:p>
       <w:r>
-        <w:t>('Cartes'</w:t>
-      </w:r>
-      <w:proofErr w:type="gramStart"/>
-      <w:r>
-        <w:t>);</w:t>
-      </w:r>
-      <w:proofErr w:type="gramEnd"/>
+        <w:t>('Cartes');</w:t>
+      </w:r>
     </w:p>
     <w:p/>
     <w:p>
@@ -1033,13 +969,8 @@
     </w:p>
     <w:p>
       <w:r>
-        <w:t>('Placement de tuiles'</w:t>
-      </w:r>
-      <w:proofErr w:type="gramStart"/>
-      <w:r>
-        <w:t>);</w:t>
-      </w:r>
-      <w:proofErr w:type="gramEnd"/>
+        <w:t>('Placement de tuiles');</w:t>
+      </w:r>
     </w:p>
     <w:p/>
     <w:p>
@@ -1115,15 +1046,7 @@
     </w:p>
     <w:p>
       <w:r>
-        <w:t>(5, 3</w:t>
-      </w:r>
-      <w:proofErr w:type="gramStart"/>
-      <w:r>
-        <w:t>);</w:t>
-      </w:r>
-      <w:proofErr w:type="gramEnd"/>
-      <w:r>
-        <w:t xml:space="preserve"> -- </w:t>
+        <w:t xml:space="preserve">(5, 3); -- </w:t>
       </w:r>
       <w:proofErr w:type="spellStart"/>
       <w:r>
@@ -1207,15 +1130,7 @@
     </w:p>
     <w:p>
       <w:r>
-        <w:t>(5, 2</w:t>
-      </w:r>
-      <w:proofErr w:type="gramStart"/>
-      <w:r>
-        <w:t>);</w:t>
-      </w:r>
-      <w:proofErr w:type="gramEnd"/>
-      <w:r>
-        <w:t xml:space="preserve"> -- </w:t>
+        <w:t xml:space="preserve">(5, 2); -- </w:t>
       </w:r>
       <w:proofErr w:type="spellStart"/>
       <w:r>
@@ -1282,7 +1197,6 @@
         <w:t xml:space="preserve">(1, 1, '2025-03-01'), -- Alice </w:t>
       </w:r>
       <w:proofErr w:type="spellStart"/>
-      <w:proofErr w:type="gramStart"/>
       <w:r>
         <w:rPr>
           <w:lang w:val="en-US"/>
@@ -1290,7 +1204,6 @@
         <w:t>aime</w:t>
       </w:r>
       <w:proofErr w:type="spellEnd"/>
-      <w:proofErr w:type="gramEnd"/>
       <w:r>
         <w:rPr>
           <w:lang w:val="en-US"/>
@@ -1327,15 +1240,7 @@
     </w:p>
     <w:p>
       <w:r>
-        <w:t>(3, 2, '2025-03-03'</w:t>
-      </w:r>
-      <w:proofErr w:type="gramStart"/>
-      <w:r>
-        <w:t>);</w:t>
-      </w:r>
-      <w:proofErr w:type="gramEnd"/>
-      <w:r>
-        <w:t xml:space="preserve"> -- Charlie aime Dixit</w:t>
+        <w:t>(3, 2, '2025-03-03'); -- Charlie aime Dixit</w:t>
       </w:r>
     </w:p>
     <w:p/>
@@ -1377,13 +1282,8 @@
     </w:p>
     <w:p>
       <w:r>
-        <w:t>(3, 3, 5, 'Rapide et intense, j\'adore.'</w:t>
-      </w:r>
-      <w:proofErr w:type="gramStart"/>
-      <w:r>
-        <w:t>);</w:t>
-      </w:r>
-      <w:proofErr w:type="gramEnd"/>
+        <w:t>(3, 3, 5, 'Rapide et intense, j\'adore.');</w:t>
+      </w:r>
     </w:p>
     <w:p/>
     <w:p>
@@ -1471,8 +1371,377 @@
         <w:t xml:space="preserve"> 7 Wonders</w:t>
       </w:r>
     </w:p>
+    <w:p>
+      <w:pPr>
+        <w:rPr>
+          <w:lang w:val="en-US"/>
+        </w:rPr>
+      </w:pPr>
+    </w:p>
+    <w:p>
+      <w:pPr>
+        <w:rPr>
+          <w:b/>
+          <w:bCs/>
+        </w:rPr>
+      </w:pPr>
+      <w:r>
+        <w:rPr>
+          <w:b/>
+          <w:bCs/>
+        </w:rPr>
+        <w:t>Vues disponibles dans notre BDD :</w:t>
+      </w:r>
+    </w:p>
+    <w:p>
+      <w:pPr>
+        <w:pStyle w:val="Paragraphedeliste"/>
+        <w:numPr>
+          <w:ilvl w:val="0"/>
+          <w:numId w:val="5"/>
+        </w:numPr>
+      </w:pPr>
+      <w:r>
+        <w:t>Liste des jeux disponibles (c'est-à-dire ceux avec une quantité disponible &gt; 0)</w:t>
+      </w:r>
+    </w:p>
+    <w:p>
+      <w:pPr>
+        <w:pStyle w:val="Paragraphedeliste"/>
+      </w:pPr>
+      <w:r>
+        <w:t>Code :</w:t>
+      </w:r>
+    </w:p>
+    <w:p>
+      <w:pPr>
+        <w:pStyle w:val="Paragraphedeliste"/>
+      </w:pPr>
+      <w:r>
+        <w:drawing>
+          <wp:inline distT="0" distB="0" distL="0" distR="0" wp14:anchorId="59BF91CB" wp14:editId="7ED664E3">
+            <wp:extent cx="2865368" cy="2415749"/>
+            <wp:effectExtent l="0" t="0" r="0" b="3810"/>
+            <wp:docPr id="917610467" name="Image 1" descr="Une image contenant texte, capture d’écran, Police&#10;&#10;Le contenu généré par l’IA peut être incorrect."/>
+            <wp:cNvGraphicFramePr>
+              <a:graphicFrameLocks xmlns:a="http://schemas.openxmlformats.org/drawingml/2006/main" noChangeAspect="1"/>
+            </wp:cNvGraphicFramePr>
+            <a:graphic xmlns:a="http://schemas.openxmlformats.org/drawingml/2006/main">
+              <a:graphicData uri="http://schemas.openxmlformats.org/drawingml/2006/picture">
+                <pic:pic xmlns:pic="http://schemas.openxmlformats.org/drawingml/2006/picture">
+                  <pic:nvPicPr>
+                    <pic:cNvPr id="917610467" name="Image 1" descr="Une image contenant texte, capture d’écran, Police&#10;&#10;Le contenu généré par l’IA peut être incorrect."/>
+                    <pic:cNvPicPr/>
+                  </pic:nvPicPr>
+                  <pic:blipFill>
+                    <a:blip r:embed="rId7"/>
+                    <a:stretch>
+                      <a:fillRect/>
+                    </a:stretch>
+                  </pic:blipFill>
+                  <pic:spPr>
+                    <a:xfrm>
+                      <a:off x="0" y="0"/>
+                      <a:ext cx="2865368" cy="2415749"/>
+                    </a:xfrm>
+                    <a:prstGeom prst="rect">
+                      <a:avLst/>
+                    </a:prstGeom>
+                  </pic:spPr>
+                </pic:pic>
+              </a:graphicData>
+            </a:graphic>
+          </wp:inline>
+        </w:drawing>
+      </w:r>
+    </w:p>
+    <w:p>
+      <w:pPr>
+        <w:pStyle w:val="Paragraphedeliste"/>
+      </w:pPr>
+      <w:r>
+        <w:t>Résultat :</w:t>
+      </w:r>
+    </w:p>
+    <w:p>
+      <w:pPr>
+        <w:pStyle w:val="Paragraphedeliste"/>
+      </w:pPr>
+      <w:r>
+        <w:drawing>
+          <wp:inline distT="0" distB="0" distL="0" distR="0" wp14:anchorId="2469898F" wp14:editId="70FD7345">
+            <wp:extent cx="5760720" cy="842010"/>
+            <wp:effectExtent l="0" t="0" r="0" b="0"/>
+            <wp:docPr id="298556821" name="Image 1" descr="Une image contenant texte, Police, ligne, nombre&#10;&#10;Le contenu généré par l’IA peut être incorrect."/>
+            <wp:cNvGraphicFramePr>
+              <a:graphicFrameLocks xmlns:a="http://schemas.openxmlformats.org/drawingml/2006/main" noChangeAspect="1"/>
+            </wp:cNvGraphicFramePr>
+            <a:graphic xmlns:a="http://schemas.openxmlformats.org/drawingml/2006/main">
+              <a:graphicData uri="http://schemas.openxmlformats.org/drawingml/2006/picture">
+                <pic:pic xmlns:pic="http://schemas.openxmlformats.org/drawingml/2006/picture">
+                  <pic:nvPicPr>
+                    <pic:cNvPr id="298556821" name="Image 1" descr="Une image contenant texte, Police, ligne, nombre&#10;&#10;Le contenu généré par l’IA peut être incorrect."/>
+                    <pic:cNvPicPr/>
+                  </pic:nvPicPr>
+                  <pic:blipFill>
+                    <a:blip r:embed="rId8"/>
+                    <a:stretch>
+                      <a:fillRect/>
+                    </a:stretch>
+                  </pic:blipFill>
+                  <pic:spPr>
+                    <a:xfrm>
+                      <a:off x="0" y="0"/>
+                      <a:ext cx="5760720" cy="842010"/>
+                    </a:xfrm>
+                    <a:prstGeom prst="rect">
+                      <a:avLst/>
+                    </a:prstGeom>
+                  </pic:spPr>
+                </pic:pic>
+              </a:graphicData>
+            </a:graphic>
+          </wp:inline>
+        </w:drawing>
+      </w:r>
+    </w:p>
+    <w:p>
+      <w:pPr>
+        <w:pStyle w:val="Paragraphedeliste"/>
+        <w:numPr>
+          <w:ilvl w:val="0"/>
+          <w:numId w:val="5"/>
+        </w:numPr>
+      </w:pPr>
+      <w:r>
+        <w:t>Historique des locations (toutes les locations terminées)</w:t>
+      </w:r>
+    </w:p>
+    <w:p>
+      <w:pPr>
+        <w:pStyle w:val="Paragraphedeliste"/>
+      </w:pPr>
+      <w:r>
+        <w:t>Code :</w:t>
+      </w:r>
+      <w:r>
+        <w:br/>
+      </w:r>
+      <w:r>
+        <w:drawing>
+          <wp:inline distT="0" distB="0" distL="0" distR="0" wp14:anchorId="3817541A" wp14:editId="228FAD97">
+            <wp:extent cx="2764985" cy="1307084"/>
+            <wp:effectExtent l="0" t="0" r="0" b="7620"/>
+            <wp:docPr id="1602164031" name="Image 1" descr="Une image contenant texte, capture d’écran, Police&#10;&#10;Le contenu généré par l’IA peut être incorrect."/>
+            <wp:cNvGraphicFramePr>
+              <a:graphicFrameLocks xmlns:a="http://schemas.openxmlformats.org/drawingml/2006/main" noChangeAspect="1"/>
+            </wp:cNvGraphicFramePr>
+            <a:graphic xmlns:a="http://schemas.openxmlformats.org/drawingml/2006/main">
+              <a:graphicData uri="http://schemas.openxmlformats.org/drawingml/2006/picture">
+                <pic:pic xmlns:pic="http://schemas.openxmlformats.org/drawingml/2006/picture">
+                  <pic:nvPicPr>
+                    <pic:cNvPr id="1602164031" name="Image 1" descr="Une image contenant texte, capture d’écran, Police&#10;&#10;Le contenu généré par l’IA peut être incorrect."/>
+                    <pic:cNvPicPr/>
+                  </pic:nvPicPr>
+                  <pic:blipFill>
+                    <a:blip r:embed="rId9"/>
+                    <a:stretch>
+                      <a:fillRect/>
+                    </a:stretch>
+                  </pic:blipFill>
+                  <pic:spPr>
+                    <a:xfrm>
+                      <a:off x="0" y="0"/>
+                      <a:ext cx="2777498" cy="1312999"/>
+                    </a:xfrm>
+                    <a:prstGeom prst="rect">
+                      <a:avLst/>
+                    </a:prstGeom>
+                  </pic:spPr>
+                </pic:pic>
+              </a:graphicData>
+            </a:graphic>
+          </wp:inline>
+        </w:drawing>
+      </w:r>
+    </w:p>
+    <w:p>
+      <w:pPr>
+        <w:pStyle w:val="Paragraphedeliste"/>
+      </w:pPr>
+    </w:p>
+    <w:p>
+      <w:pPr>
+        <w:pStyle w:val="Paragraphedeliste"/>
+      </w:pPr>
+      <w:r>
+        <w:t>Résultat :</w:t>
+      </w:r>
+    </w:p>
+    <w:p>
+      <w:pPr>
+        <w:pStyle w:val="Paragraphedeliste"/>
+      </w:pPr>
+      <w:r>
+        <w:drawing>
+          <wp:inline distT="0" distB="0" distL="0" distR="0" wp14:anchorId="64CD39F9" wp14:editId="2128513A">
+            <wp:extent cx="3863675" cy="617273"/>
+            <wp:effectExtent l="0" t="0" r="3810" b="0"/>
+            <wp:docPr id="1401583731" name="Image 1" descr="Une image contenant texte, Police, capture d’écran, ligne&#10;&#10;Le contenu généré par l’IA peut être incorrect."/>
+            <wp:cNvGraphicFramePr>
+              <a:graphicFrameLocks xmlns:a="http://schemas.openxmlformats.org/drawingml/2006/main" noChangeAspect="1"/>
+            </wp:cNvGraphicFramePr>
+            <a:graphic xmlns:a="http://schemas.openxmlformats.org/drawingml/2006/main">
+              <a:graphicData uri="http://schemas.openxmlformats.org/drawingml/2006/picture">
+                <pic:pic xmlns:pic="http://schemas.openxmlformats.org/drawingml/2006/picture">
+                  <pic:nvPicPr>
+                    <pic:cNvPr id="1401583731" name="Image 1" descr="Une image contenant texte, Police, capture d’écran, ligne&#10;&#10;Le contenu généré par l’IA peut être incorrect."/>
+                    <pic:cNvPicPr/>
+                  </pic:nvPicPr>
+                  <pic:blipFill>
+                    <a:blip r:embed="rId10"/>
+                    <a:stretch>
+                      <a:fillRect/>
+                    </a:stretch>
+                  </pic:blipFill>
+                  <pic:spPr>
+                    <a:xfrm>
+                      <a:off x="0" y="0"/>
+                      <a:ext cx="3863675" cy="617273"/>
+                    </a:xfrm>
+                    <a:prstGeom prst="rect">
+                      <a:avLst/>
+                    </a:prstGeom>
+                  </pic:spPr>
+                </pic:pic>
+              </a:graphicData>
+            </a:graphic>
+          </wp:inline>
+        </w:drawing>
+      </w:r>
+    </w:p>
+    <w:p>
+      <w:pPr>
+        <w:pStyle w:val="Paragraphedeliste"/>
+        <w:numPr>
+          <w:ilvl w:val="0"/>
+          <w:numId w:val="5"/>
+        </w:numPr>
+      </w:pPr>
+      <w:r>
+        <w:t>Jeux les mieux notés (moyenne des notes pour chaque jeu)</w:t>
+      </w:r>
+    </w:p>
+    <w:p>
+      <w:pPr>
+        <w:pStyle w:val="Paragraphedeliste"/>
+      </w:pPr>
+      <w:r>
+        <w:t>Code :</w:t>
+      </w:r>
+    </w:p>
+    <w:p>
+      <w:pPr>
+        <w:pStyle w:val="Paragraphedeliste"/>
+      </w:pPr>
+      <w:r>
+        <w:drawing>
+          <wp:inline distT="0" distB="0" distL="0" distR="0" wp14:anchorId="0A4BA94A" wp14:editId="058E0F94">
+            <wp:extent cx="4419983" cy="2537680"/>
+            <wp:effectExtent l="0" t="0" r="0" b="0"/>
+            <wp:docPr id="1164925586" name="Image 1" descr="Une image contenant texte, capture d’écran, Police&#10;&#10;Le contenu généré par l’IA peut être incorrect."/>
+            <wp:cNvGraphicFramePr>
+              <a:graphicFrameLocks xmlns:a="http://schemas.openxmlformats.org/drawingml/2006/main" noChangeAspect="1"/>
+            </wp:cNvGraphicFramePr>
+            <a:graphic xmlns:a="http://schemas.openxmlformats.org/drawingml/2006/main">
+              <a:graphicData uri="http://schemas.openxmlformats.org/drawingml/2006/picture">
+                <pic:pic xmlns:pic="http://schemas.openxmlformats.org/drawingml/2006/picture">
+                  <pic:nvPicPr>
+                    <pic:cNvPr id="1164925586" name="Image 1" descr="Une image contenant texte, capture d’écran, Police&#10;&#10;Le contenu généré par l’IA peut être incorrect."/>
+                    <pic:cNvPicPr/>
+                  </pic:nvPicPr>
+                  <pic:blipFill>
+                    <a:blip r:embed="rId11"/>
+                    <a:stretch>
+                      <a:fillRect/>
+                    </a:stretch>
+                  </pic:blipFill>
+                  <pic:spPr>
+                    <a:xfrm>
+                      <a:off x="0" y="0"/>
+                      <a:ext cx="4419983" cy="2537680"/>
+                    </a:xfrm>
+                    <a:prstGeom prst="rect">
+                      <a:avLst/>
+                    </a:prstGeom>
+                  </pic:spPr>
+                </pic:pic>
+              </a:graphicData>
+            </a:graphic>
+          </wp:inline>
+        </w:drawing>
+      </w:r>
+    </w:p>
+    <w:p>
+      <w:pPr>
+        <w:pStyle w:val="Paragraphedeliste"/>
+      </w:pPr>
+      <w:r>
+        <w:t>Résultat :</w:t>
+      </w:r>
+    </w:p>
+    <w:p>
+      <w:pPr>
+        <w:pStyle w:val="Paragraphedeliste"/>
+      </w:pPr>
+      <w:r>
+        <w:drawing>
+          <wp:inline distT="0" distB="0" distL="0" distR="0" wp14:anchorId="37B40BA2" wp14:editId="1ACDB63E">
+            <wp:extent cx="3322608" cy="746825"/>
+            <wp:effectExtent l="0" t="0" r="0" b="0"/>
+            <wp:docPr id="124835638" name="Image 1" descr="Une image contenant texte, capture d’écran, Police, ligne&#10;&#10;Le contenu généré par l’IA peut être incorrect."/>
+            <wp:cNvGraphicFramePr>
+              <a:graphicFrameLocks xmlns:a="http://schemas.openxmlformats.org/drawingml/2006/main" noChangeAspect="1"/>
+            </wp:cNvGraphicFramePr>
+            <a:graphic xmlns:a="http://schemas.openxmlformats.org/drawingml/2006/main">
+              <a:graphicData uri="http://schemas.openxmlformats.org/drawingml/2006/picture">
+                <pic:pic xmlns:pic="http://schemas.openxmlformats.org/drawingml/2006/picture">
+                  <pic:nvPicPr>
+                    <pic:cNvPr id="124835638" name="Image 1" descr="Une image contenant texte, capture d’écran, Police, ligne&#10;&#10;Le contenu généré par l’IA peut être incorrect."/>
+                    <pic:cNvPicPr/>
+                  </pic:nvPicPr>
+                  <pic:blipFill>
+                    <a:blip r:embed="rId12"/>
+                    <a:stretch>
+                      <a:fillRect/>
+                    </a:stretch>
+                  </pic:blipFill>
+                  <pic:spPr>
+                    <a:xfrm>
+                      <a:off x="0" y="0"/>
+                      <a:ext cx="3322608" cy="746825"/>
+                    </a:xfrm>
+                    <a:prstGeom prst="rect">
+                      <a:avLst/>
+                    </a:prstGeom>
+                  </pic:spPr>
+                </pic:pic>
+              </a:graphicData>
+            </a:graphic>
+          </wp:inline>
+        </w:drawing>
+      </w:r>
+    </w:p>
+    <w:p>
+      <w:pPr>
+        <w:pStyle w:val="Paragraphedeliste"/>
+      </w:pPr>
+      <w:r>
+        <w:t xml:space="preserve">Dans cette vue, il n’y a que une note par jeu, donc peu intéressant, mais quand nous grandiront notre jeux de données, cela deviendra pertinent. </w:t>
+      </w:r>
+    </w:p>
     <w:sectPr>
-      <w:headerReference w:type="default" r:id="rId7"/>
+      <w:headerReference w:type="default" r:id="rId13"/>
       <w:pgSz w:w="11906" w:h="16838"/>
       <w:pgMar w:top="1417" w:right="1417" w:bottom="1417" w:left="1417" w:header="708" w:footer="708" w:gutter="0"/>
       <w:cols w:space="708"/>
@@ -1693,6 +1962,118 @@
 <file path=word/numbering.xml><?xml version="1.0" encoding="utf-8"?>
 <w:numbering xmlns:wpc="http://schemas.microsoft.com/office/word/2010/wordprocessingCanvas" xmlns:cx="http://schemas.microsoft.com/office/drawing/2014/chartex" xmlns:cx1="http://schemas.microsoft.com/office/drawing/2015/9/8/chartex" xmlns:cx2="http://schemas.microsoft.com/office/drawing/2015/10/21/chartex" xmlns:cx3="http://schemas.microsoft.com/office/drawing/2016/5/9/chartex" xmlns:cx4="http://schemas.microsoft.com/office/drawing/2016/5/10/chartex" xmlns:cx5="http://schemas.microsoft.com/office/drawing/2016/5/11/chartex" xmlns:cx6="http://schemas.microsoft.com/office/drawing/2016/5/12/chartex" xmlns:cx7="http://schemas.microsoft.com/office/drawing/2016/5/13/chartex" xmlns:cx8="http://schemas.microsoft.com/office/drawing/2016/5/14/chartex" xmlns:mc="http://schemas.openxmlformats.org/markup-compatibility/2006" xmlns:aink="http://schemas.microsoft.com/office/drawing/2016/ink" xmlns:am3d="http://schemas.microsoft.com/office/drawing/2017/model3d" xmlns:o="urn:schemas-microsoft-com:office:office" xmlns:oel="http://schemas.microsoft.com/office/2019/extlst" xmlns:r="http://schemas.openxmlformats.org/officeDocument/2006/relationships" xmlns:m="http://schemas.openxmlformats.org/officeDocument/2006/math" xmlns:v="urn:schemas-microsoft-com:vml" xmlns:wp14="http://schemas.microsoft.com/office/word/2010/wordprocessingDrawing" xmlns:wp="http://schemas.openxmlformats.org/drawingml/2006/wordprocessingDrawing" xmlns:w10="urn:schemas-microsoft-com:office:word" xmlns:w="http://schemas.openxmlformats.org/wordprocessingml/2006/main" xmlns:w14="http://schemas.microsoft.com/office/word/2010/wordml" xmlns:w15="http://schemas.microsoft.com/office/word/2012/wordml" xmlns:w16cex="http://schemas.microsoft.com/office/word/2018/wordml/cex" xmlns:w16cid="http://schemas.microsoft.com/office/word/2016/wordml/cid" xmlns:w16="http://schemas.microsoft.com/office/word/2018/wordml" xmlns:w16du="http://schemas.microsoft.com/office/word/2023/wordml/word16du" xmlns:w16sdtdh="http://schemas.microsoft.com/office/word/2020/wordml/sdtdatahash" xmlns:w16sdtfl="http://schemas.microsoft.com/office/word/2024/wordml/sdtformatlock" xmlns:w16se="http://schemas.microsoft.com/office/word/2015/wordml/symex" xmlns:wpg="http://schemas.microsoft.com/office/word/2010/wordprocessingGroup" xmlns:wpi="http://schemas.microsoft.com/office/word/2010/wordprocessingInk" xmlns:wne="http://schemas.microsoft.com/office/word/2006/wordml" xmlns:wps="http://schemas.microsoft.com/office/word/2010/wordprocessingShape" mc:Ignorable="w14 w15 w16se w16cid w16 w16cex w16sdtdh w16sdtfl w16du wp14">
   <w:abstractNum w:abstractNumId="0" w15:restartNumberingAfterBreak="0">
+    <w:nsid w:val="0FA739B1"/>
+    <w:multiLevelType w:val="hybridMultilevel"/>
+    <w:tmpl w:val="5AEEC788"/>
+    <w:lvl w:ilvl="0" w:tplc="AC3C11FC">
+      <w:numFmt w:val="bullet"/>
+      <w:lvlText w:val="-"/>
+      <w:lvlJc w:val="left"/>
+      <w:pPr>
+        <w:ind w:left="720" w:hanging="360"/>
+      </w:pPr>
+      <w:rPr>
+        <w:rFonts w:ascii="Aptos" w:eastAsiaTheme="minorHAnsi" w:hAnsi="Aptos" w:cstheme="minorBidi" w:hint="default"/>
+      </w:rPr>
+    </w:lvl>
+    <w:lvl w:ilvl="1" w:tplc="040C0003" w:tentative="1">
+      <w:start w:val="1"/>
+      <w:numFmt w:val="bullet"/>
+      <w:lvlText w:val="o"/>
+      <w:lvlJc w:val="left"/>
+      <w:pPr>
+        <w:ind w:left="1440" w:hanging="360"/>
+      </w:pPr>
+      <w:rPr>
+        <w:rFonts w:ascii="Courier New" w:hAnsi="Courier New" w:cs="Courier New" w:hint="default"/>
+      </w:rPr>
+    </w:lvl>
+    <w:lvl w:ilvl="2" w:tplc="040C0005" w:tentative="1">
+      <w:start w:val="1"/>
+      <w:numFmt w:val="bullet"/>
+      <w:lvlText w:val=""/>
+      <w:lvlJc w:val="left"/>
+      <w:pPr>
+        <w:ind w:left="2160" w:hanging="360"/>
+      </w:pPr>
+      <w:rPr>
+        <w:rFonts w:ascii="Wingdings" w:hAnsi="Wingdings" w:hint="default"/>
+      </w:rPr>
+    </w:lvl>
+    <w:lvl w:ilvl="3" w:tplc="040C0001" w:tentative="1">
+      <w:start w:val="1"/>
+      <w:numFmt w:val="bullet"/>
+      <w:lvlText w:val=""/>
+      <w:lvlJc w:val="left"/>
+      <w:pPr>
+        <w:ind w:left="2880" w:hanging="360"/>
+      </w:pPr>
+      <w:rPr>
+        <w:rFonts w:ascii="Symbol" w:hAnsi="Symbol" w:hint="default"/>
+      </w:rPr>
+    </w:lvl>
+    <w:lvl w:ilvl="4" w:tplc="040C0003" w:tentative="1">
+      <w:start w:val="1"/>
+      <w:numFmt w:val="bullet"/>
+      <w:lvlText w:val="o"/>
+      <w:lvlJc w:val="left"/>
+      <w:pPr>
+        <w:ind w:left="3600" w:hanging="360"/>
+      </w:pPr>
+      <w:rPr>
+        <w:rFonts w:ascii="Courier New" w:hAnsi="Courier New" w:cs="Courier New" w:hint="default"/>
+      </w:rPr>
+    </w:lvl>
+    <w:lvl w:ilvl="5" w:tplc="040C0005" w:tentative="1">
+      <w:start w:val="1"/>
+      <w:numFmt w:val="bullet"/>
+      <w:lvlText w:val=""/>
+      <w:lvlJc w:val="left"/>
+      <w:pPr>
+        <w:ind w:left="4320" w:hanging="360"/>
+      </w:pPr>
+      <w:rPr>
+        <w:rFonts w:ascii="Wingdings" w:hAnsi="Wingdings" w:hint="default"/>
+      </w:rPr>
+    </w:lvl>
+    <w:lvl w:ilvl="6" w:tplc="040C0001" w:tentative="1">
+      <w:start w:val="1"/>
+      <w:numFmt w:val="bullet"/>
+      <w:lvlText w:val=""/>
+      <w:lvlJc w:val="left"/>
+      <w:pPr>
+        <w:ind w:left="5040" w:hanging="360"/>
+      </w:pPr>
+      <w:rPr>
+        <w:rFonts w:ascii="Symbol" w:hAnsi="Symbol" w:hint="default"/>
+      </w:rPr>
+    </w:lvl>
+    <w:lvl w:ilvl="7" w:tplc="040C0003" w:tentative="1">
+      <w:start w:val="1"/>
+      <w:numFmt w:val="bullet"/>
+      <w:lvlText w:val="o"/>
+      <w:lvlJc w:val="left"/>
+      <w:pPr>
+        <w:ind w:left="5760" w:hanging="360"/>
+      </w:pPr>
+      <w:rPr>
+        <w:rFonts w:ascii="Courier New" w:hAnsi="Courier New" w:cs="Courier New" w:hint="default"/>
+      </w:rPr>
+    </w:lvl>
+    <w:lvl w:ilvl="8" w:tplc="040C0005" w:tentative="1">
+      <w:start w:val="1"/>
+      <w:numFmt w:val="bullet"/>
+      <w:lvlText w:val=""/>
+      <w:lvlJc w:val="left"/>
+      <w:pPr>
+        <w:ind w:left="6480" w:hanging="360"/>
+      </w:pPr>
+      <w:rPr>
+        <w:rFonts w:ascii="Wingdings" w:hAnsi="Wingdings" w:hint="default"/>
+      </w:rPr>
+    </w:lvl>
+  </w:abstractNum>
+  <w:abstractNum w:abstractNumId="1" w15:restartNumberingAfterBreak="0">
     <w:nsid w:val="291B2E3C"/>
     <w:multiLevelType w:val="multilevel"/>
     <w:tmpl w:val="E5849B18"/>
@@ -1809,7 +2190,7 @@
       </w:pPr>
     </w:lvl>
   </w:abstractNum>
-  <w:abstractNum w:abstractNumId="1" w15:restartNumberingAfterBreak="0">
+  <w:abstractNum w:abstractNumId="2" w15:restartNumberingAfterBreak="0">
     <w:nsid w:val="2D9979C4"/>
     <w:multiLevelType w:val="multilevel"/>
     <w:tmpl w:val="3E2A2EA2"/>
@@ -1922,7 +2303,7 @@
       </w:pPr>
     </w:lvl>
   </w:abstractNum>
-  <w:abstractNum w:abstractNumId="2" w15:restartNumberingAfterBreak="0">
+  <w:abstractNum w:abstractNumId="3" w15:restartNumberingAfterBreak="0">
     <w:nsid w:val="34FF5F9B"/>
     <w:multiLevelType w:val="hybridMultilevel"/>
     <w:tmpl w:val="AA061396"/>
@@ -2011,7 +2392,7 @@
       </w:pPr>
     </w:lvl>
   </w:abstractNum>
-  <w:abstractNum w:abstractNumId="3" w15:restartNumberingAfterBreak="0">
+  <w:abstractNum w:abstractNumId="4" w15:restartNumberingAfterBreak="0">
     <w:nsid w:val="3F0D0FA9"/>
     <w:multiLevelType w:val="multilevel"/>
     <w:tmpl w:val="E0ACD914"/>
@@ -2125,16 +2506,19 @@
     </w:lvl>
   </w:abstractNum>
   <w:num w:numId="1" w16cid:durableId="681319150">
-    <w:abstractNumId w:val="0"/>
+    <w:abstractNumId w:val="1"/>
   </w:num>
   <w:num w:numId="2" w16cid:durableId="1096097040">
+    <w:abstractNumId w:val="4"/>
+  </w:num>
+  <w:num w:numId="3" w16cid:durableId="760569010">
+    <w:abstractNumId w:val="2"/>
+  </w:num>
+  <w:num w:numId="4" w16cid:durableId="564025561">
     <w:abstractNumId w:val="3"/>
   </w:num>
-  <w:num w:numId="3" w16cid:durableId="760569010">
-    <w:abstractNumId w:val="1"/>
-  </w:num>
-  <w:num w:numId="4" w16cid:durableId="564025561">
-    <w:abstractNumId w:val="2"/>
+  <w:num w:numId="5" w16cid:durableId="2097943821">
+    <w:abstractNumId w:val="0"/>
   </w:num>
 </w:numbering>
 </file>

--- a/Livrable/Livrable 3.docx
+++ b/Livrable/Livrable 3.docx
@@ -139,7 +139,23 @@
           <w:sz w:val="20"/>
           <w:szCs w:val="20"/>
         </w:rPr>
-        <w:t xml:space="preserve">, nom, email, </w:t>
+        <w:t xml:space="preserve">, nom, </w:t>
+      </w:r>
+      <w:proofErr w:type="gramStart"/>
+      <w:r>
+        <w:rPr>
+          <w:sz w:val="20"/>
+          <w:szCs w:val="20"/>
+        </w:rPr>
+        <w:t>email</w:t>
+      </w:r>
+      <w:proofErr w:type="gramEnd"/>
+      <w:r>
+        <w:rPr>
+          <w:sz w:val="20"/>
+          <w:szCs w:val="20"/>
+        </w:rPr>
+        <w:t xml:space="preserve">, </w:t>
       </w:r>
       <w:proofErr w:type="spellStart"/>
       <w:r>
@@ -594,14 +610,25 @@
         </w:rPr>
       </w:pPr>
       <w:proofErr w:type="spellStart"/>
-      <w:r>
-        <w:rPr>
-          <w:b/>
-          <w:bCs/>
-          <w:sz w:val="20"/>
-          <w:szCs w:val="20"/>
-        </w:rPr>
-        <w:t>jeu_mécaniques</w:t>
+      <w:proofErr w:type="gramStart"/>
+      <w:r>
+        <w:rPr>
+          <w:b/>
+          <w:bCs/>
+          <w:sz w:val="20"/>
+          <w:szCs w:val="20"/>
+        </w:rPr>
+        <w:t>jeu</w:t>
+      </w:r>
+      <w:proofErr w:type="gramEnd"/>
+      <w:r>
+        <w:rPr>
+          <w:b/>
+          <w:bCs/>
+          <w:sz w:val="20"/>
+          <w:szCs w:val="20"/>
+        </w:rPr>
+        <w:t>_mécaniques</w:t>
       </w:r>
       <w:proofErr w:type="spellEnd"/>
       <w:r>
@@ -652,14 +679,25 @@
         </w:rPr>
       </w:pPr>
       <w:proofErr w:type="spellStart"/>
-      <w:r>
-        <w:rPr>
-          <w:b/>
-          <w:bCs/>
-          <w:sz w:val="20"/>
-          <w:szCs w:val="20"/>
-        </w:rPr>
-        <w:t>jeu_catégorie</w:t>
+      <w:proofErr w:type="gramStart"/>
+      <w:r>
+        <w:rPr>
+          <w:b/>
+          <w:bCs/>
+          <w:sz w:val="20"/>
+          <w:szCs w:val="20"/>
+        </w:rPr>
+        <w:t>jeu</w:t>
+      </w:r>
+      <w:proofErr w:type="gramEnd"/>
+      <w:r>
+        <w:rPr>
+          <w:b/>
+          <w:bCs/>
+          <w:sz w:val="20"/>
+          <w:szCs w:val="20"/>
+        </w:rPr>
+        <w:t>_catégorie</w:t>
       </w:r>
       <w:proofErr w:type="spellEnd"/>
       <w:r>
@@ -732,7 +770,15 @@
     </w:p>
     <w:p>
       <w:r>
-        <w:t xml:space="preserve">INSERT INTO utilisateur (nom, email, </w:t>
+        <w:t xml:space="preserve">INSERT INTO utilisateur (nom, </w:t>
+      </w:r>
+      <w:proofErr w:type="gramStart"/>
+      <w:r>
+        <w:t>email</w:t>
+      </w:r>
+      <w:proofErr w:type="gramEnd"/>
+      <w:r>
+        <w:t xml:space="preserve">, </w:t>
       </w:r>
       <w:proofErr w:type="spellStart"/>
       <w:r>
@@ -785,8 +831,13 @@
     </w:p>
     <w:p>
       <w:r>
-        <w:t>('Charlie Durand', 'charlie.durand@email.com', 'charlie123');</w:t>
-      </w:r>
+        <w:t>('Charlie Durand', 'charlie.durand@email.com', 'charlie123'</w:t>
+      </w:r>
+      <w:proofErr w:type="gramStart"/>
+      <w:r>
+        <w:t>);</w:t>
+      </w:r>
+      <w:proofErr w:type="gramEnd"/>
     </w:p>
     <w:p/>
     <w:p>
@@ -886,7 +937,15 @@
       </w:r>
       <w:proofErr w:type="spellEnd"/>
       <w:r>
-        <w:t xml:space="preserve"> Up!', 'Jeu d’ambiance où l’on doit faire deviner des personnages.', 30, 4, 12, 6, 6);</w:t>
+        <w:t xml:space="preserve"> </w:t>
+      </w:r>
+      <w:proofErr w:type="gramStart"/>
+      <w:r>
+        <w:t>Up!</w:t>
+      </w:r>
+      <w:proofErr w:type="gramEnd"/>
+      <w:r>
+        <w:t>', 'Jeu d’ambiance où l’on doit faire deviner des personnages.', 30, 4, 12, 6, 6);</w:t>
       </w:r>
     </w:p>
     <w:p/>
@@ -925,8 +984,13 @@
     </w:p>
     <w:p>
       <w:r>
-        <w:t>('Cartes');</w:t>
-      </w:r>
+        <w:t>('Cartes'</w:t>
+      </w:r>
+      <w:proofErr w:type="gramStart"/>
+      <w:r>
+        <w:t>);</w:t>
+      </w:r>
+      <w:proofErr w:type="gramEnd"/>
     </w:p>
     <w:p/>
     <w:p>
@@ -969,8 +1033,13 @@
     </w:p>
     <w:p>
       <w:r>
-        <w:t>('Placement de tuiles');</w:t>
-      </w:r>
+        <w:t>('Placement de tuiles'</w:t>
+      </w:r>
+      <w:proofErr w:type="gramStart"/>
+      <w:r>
+        <w:t>);</w:t>
+      </w:r>
+      <w:proofErr w:type="gramEnd"/>
     </w:p>
     <w:p/>
     <w:p>
@@ -1046,7 +1115,15 @@
     </w:p>
     <w:p>
       <w:r>
-        <w:t xml:space="preserve">(5, 3); -- </w:t>
+        <w:t>(5, 3</w:t>
+      </w:r>
+      <w:proofErr w:type="gramStart"/>
+      <w:r>
+        <w:t>);</w:t>
+      </w:r>
+      <w:proofErr w:type="gramEnd"/>
+      <w:r>
+        <w:t xml:space="preserve"> -- </w:t>
       </w:r>
       <w:proofErr w:type="spellStart"/>
       <w:r>
@@ -1130,7 +1207,15 @@
     </w:p>
     <w:p>
       <w:r>
-        <w:t xml:space="preserve">(5, 2); -- </w:t>
+        <w:t>(5, 2</w:t>
+      </w:r>
+      <w:proofErr w:type="gramStart"/>
+      <w:r>
+        <w:t>);</w:t>
+      </w:r>
+      <w:proofErr w:type="gramEnd"/>
+      <w:r>
+        <w:t xml:space="preserve"> -- </w:t>
       </w:r>
       <w:proofErr w:type="spellStart"/>
       <w:r>
@@ -1197,6 +1282,7 @@
         <w:t xml:space="preserve">(1, 1, '2025-03-01'), -- Alice </w:t>
       </w:r>
       <w:proofErr w:type="spellStart"/>
+      <w:proofErr w:type="gramStart"/>
       <w:r>
         <w:rPr>
           <w:lang w:val="en-US"/>
@@ -1204,6 +1290,7 @@
         <w:t>aime</w:t>
       </w:r>
       <w:proofErr w:type="spellEnd"/>
+      <w:proofErr w:type="gramEnd"/>
       <w:r>
         <w:rPr>
           <w:lang w:val="en-US"/>
@@ -1240,7 +1327,15 @@
     </w:p>
     <w:p>
       <w:r>
-        <w:t>(3, 2, '2025-03-03'); -- Charlie aime Dixit</w:t>
+        <w:t>(3, 2, '2025-03-03'</w:t>
+      </w:r>
+      <w:proofErr w:type="gramStart"/>
+      <w:r>
+        <w:t>);</w:t>
+      </w:r>
+      <w:proofErr w:type="gramEnd"/>
+      <w:r>
+        <w:t xml:space="preserve"> -- Charlie aime Dixit</w:t>
       </w:r>
     </w:p>
     <w:p/>
@@ -1282,8 +1377,13 @@
     </w:p>
     <w:p>
       <w:r>
-        <w:t>(3, 3, 5, 'Rapide et intense, j\'adore.');</w:t>
-      </w:r>
+        <w:t>(3, 3, 5, 'Rapide et intense, j\'adore.'</w:t>
+      </w:r>
+      <w:proofErr w:type="gramStart"/>
+      <w:r>
+        <w:t>);</w:t>
+      </w:r>
+      <w:proofErr w:type="gramEnd"/>
     </w:p>
     <w:p/>
     <w:p>
@@ -1737,7 +1837,250 @@
         <w:pStyle w:val="Paragraphedeliste"/>
       </w:pPr>
       <w:r>
-        <w:t xml:space="preserve">Dans cette vue, il n’y a que une note par jeu, donc peu intéressant, mais quand nous grandiront notre jeux de données, cela deviendra pertinent. </w:t>
+        <w:t xml:space="preserve">Dans cette vue, il n’y a </w:t>
+      </w:r>
+      <w:r>
+        <w:t>qu’une</w:t>
+      </w:r>
+      <w:r>
+        <w:t xml:space="preserve"> note par jeu, donc peu intéressant, mais quand nous grandiront </w:t>
+      </w:r>
+      <w:r>
+        <w:t>notre jeu</w:t>
+      </w:r>
+      <w:r>
+        <w:t xml:space="preserve"> de données, cela deviendra pertinent. </w:t>
+      </w:r>
+    </w:p>
+    <w:p>
+      <w:pPr>
+        <w:pStyle w:val="Paragraphedeliste"/>
+      </w:pPr>
+    </w:p>
+    <w:p>
+      <w:pPr>
+        <w:pStyle w:val="Paragraphedeliste"/>
+        <w:rPr>
+          <w:b/>
+          <w:bCs/>
+        </w:rPr>
+      </w:pPr>
+      <w:r>
+        <w:rPr>
+          <w:b/>
+          <w:bCs/>
+        </w:rPr>
+        <w:t>Index créés pour l’optimisation :</w:t>
+      </w:r>
+    </w:p>
+    <w:p>
+      <w:pPr>
+        <w:pStyle w:val="Paragraphedeliste"/>
+        <w:rPr>
+          <w:b/>
+          <w:bCs/>
+        </w:rPr>
+      </w:pPr>
+    </w:p>
+    <w:p>
+      <w:pPr>
+        <w:pStyle w:val="Paragraphedeliste"/>
+        <w:numPr>
+          <w:ilvl w:val="0"/>
+          <w:numId w:val="5"/>
+        </w:numPr>
+      </w:pPr>
+      <w:r>
+        <w:t xml:space="preserve">Index sur </w:t>
+      </w:r>
+      <w:proofErr w:type="gramStart"/>
+      <w:r>
+        <w:t>email</w:t>
+      </w:r>
+      <w:proofErr w:type="gramEnd"/>
+      <w:r>
+        <w:t xml:space="preserve"> pour accélérer la recherche des utilisateurs</w:t>
+      </w:r>
+      <w:r>
+        <w:t> :</w:t>
+      </w:r>
+    </w:p>
+    <w:p>
+      <w:pPr>
+        <w:pStyle w:val="Paragraphedeliste"/>
+        <w:rPr>
+          <w:color w:val="0F9ED5" w:themeColor="accent4"/>
+        </w:rPr>
+      </w:pPr>
+      <w:r>
+        <w:rPr>
+          <w:color w:val="0F9ED5" w:themeColor="accent4"/>
+        </w:rPr>
+        <w:t xml:space="preserve">CREATE UNIQUE INDEX </w:t>
+      </w:r>
+      <w:proofErr w:type="spellStart"/>
+      <w:r>
+        <w:rPr>
+          <w:color w:val="0F9ED5" w:themeColor="accent4"/>
+        </w:rPr>
+        <w:t>idx_utilisateur_email</w:t>
+      </w:r>
+      <w:proofErr w:type="spellEnd"/>
+      <w:r>
+        <w:rPr>
+          <w:color w:val="0F9ED5" w:themeColor="accent4"/>
+        </w:rPr>
+        <w:t xml:space="preserve"> ON utilisateur(email</w:t>
+      </w:r>
+      <w:proofErr w:type="gramStart"/>
+      <w:r>
+        <w:rPr>
+          <w:color w:val="0F9ED5" w:themeColor="accent4"/>
+        </w:rPr>
+        <w:t>);</w:t>
+      </w:r>
+      <w:proofErr w:type="gramEnd"/>
+    </w:p>
+    <w:p>
+      <w:pPr>
+        <w:pStyle w:val="Paragraphedeliste"/>
+      </w:pPr>
+    </w:p>
+    <w:p>
+      <w:pPr>
+        <w:pStyle w:val="Paragraphedeliste"/>
+        <w:numPr>
+          <w:ilvl w:val="0"/>
+          <w:numId w:val="5"/>
+        </w:numPr>
+      </w:pPr>
+      <w:r>
+        <w:t xml:space="preserve">Index sur </w:t>
+      </w:r>
+      <w:proofErr w:type="spellStart"/>
+      <w:r>
+        <w:t>id_jeu</w:t>
+      </w:r>
+      <w:proofErr w:type="spellEnd"/>
+      <w:r>
+        <w:t xml:space="preserve"> dans location pour optimiser les requêtes sur l’historique des locations</w:t>
+      </w:r>
+    </w:p>
+    <w:p>
+      <w:pPr>
+        <w:pStyle w:val="Paragraphedeliste"/>
+      </w:pPr>
+      <w:r>
+        <w:rPr>
+          <w:color w:val="0F9ED5" w:themeColor="accent4"/>
+        </w:rPr>
+        <w:t xml:space="preserve">CREATE INDEX </w:t>
+      </w:r>
+      <w:proofErr w:type="spellStart"/>
+      <w:r>
+        <w:rPr>
+          <w:color w:val="0F9ED5" w:themeColor="accent4"/>
+        </w:rPr>
+        <w:t>idx_location_id_jeu</w:t>
+      </w:r>
+      <w:proofErr w:type="spellEnd"/>
+      <w:r>
+        <w:rPr>
+          <w:color w:val="0F9ED5" w:themeColor="accent4"/>
+        </w:rPr>
+        <w:t xml:space="preserve"> ON location(</w:t>
+      </w:r>
+      <w:proofErr w:type="spellStart"/>
+      <w:r>
+        <w:rPr>
+          <w:color w:val="0F9ED5" w:themeColor="accent4"/>
+        </w:rPr>
+        <w:t>id_jeu</w:t>
+      </w:r>
+      <w:proofErr w:type="spellEnd"/>
+      <w:proofErr w:type="gramStart"/>
+      <w:r>
+        <w:rPr>
+          <w:color w:val="0F9ED5" w:themeColor="accent4"/>
+        </w:rPr>
+        <w:t>);</w:t>
+      </w:r>
+      <w:proofErr w:type="gramEnd"/>
+    </w:p>
+    <w:p>
+      <w:pPr>
+        <w:pStyle w:val="Paragraphedeliste"/>
+      </w:pPr>
+    </w:p>
+    <w:p>
+      <w:pPr>
+        <w:pStyle w:val="Paragraphedeliste"/>
+        <w:numPr>
+          <w:ilvl w:val="0"/>
+          <w:numId w:val="5"/>
+        </w:numPr>
+      </w:pPr>
+      <w:r>
+        <w:lastRenderedPageBreak/>
+        <w:t xml:space="preserve">Index sur </w:t>
+      </w:r>
+      <w:proofErr w:type="spellStart"/>
+      <w:r>
+        <w:t>id_jeu</w:t>
+      </w:r>
+      <w:proofErr w:type="spellEnd"/>
+      <w:r>
+        <w:t xml:space="preserve"> et valeur dans note pour améliorer les requêtes sur les jeux les mieux notés</w:t>
+      </w:r>
+    </w:p>
+    <w:p>
+      <w:pPr>
+        <w:pStyle w:val="Paragraphedeliste"/>
+        <w:rPr>
+          <w:color w:val="0F9ED5" w:themeColor="accent4"/>
+        </w:rPr>
+      </w:pPr>
+      <w:r>
+        <w:rPr>
+          <w:color w:val="0F9ED5" w:themeColor="accent4"/>
+        </w:rPr>
+        <w:t xml:space="preserve">CREATE INDEX </w:t>
+      </w:r>
+      <w:proofErr w:type="spellStart"/>
+      <w:r>
+        <w:rPr>
+          <w:color w:val="0F9ED5" w:themeColor="accent4"/>
+        </w:rPr>
+        <w:t>idx_note_id_jeu_valeur</w:t>
+      </w:r>
+      <w:proofErr w:type="spellEnd"/>
+      <w:r>
+        <w:rPr>
+          <w:color w:val="0F9ED5" w:themeColor="accent4"/>
+        </w:rPr>
+        <w:t xml:space="preserve"> ON </w:t>
+      </w:r>
+      <w:proofErr w:type="gramStart"/>
+      <w:r>
+        <w:rPr>
+          <w:color w:val="0F9ED5" w:themeColor="accent4"/>
+        </w:rPr>
+        <w:t>note(</w:t>
+      </w:r>
+      <w:proofErr w:type="spellStart"/>
+      <w:proofErr w:type="gramEnd"/>
+      <w:r>
+        <w:rPr>
+          <w:color w:val="0F9ED5" w:themeColor="accent4"/>
+        </w:rPr>
+        <w:t>id_jeu</w:t>
+      </w:r>
+      <w:proofErr w:type="spellEnd"/>
+      <w:r>
+        <w:rPr>
+          <w:color w:val="0F9ED5" w:themeColor="accent4"/>
+        </w:rPr>
+        <w:t>, valeur);</w:t>
       </w:r>
     </w:p>
     <w:sectPr>

--- a/Livrable/Livrable 3.docx
+++ b/Livrable/Livrable 3.docx
@@ -85,12 +85,16 @@
         <w:rPr>
           <w:b/>
           <w:bCs/>
-        </w:rPr>
-      </w:pPr>
-      <w:r>
-        <w:rPr>
-          <w:b/>
-          <w:bCs/>
+          <w:sz w:val="28"/>
+          <w:szCs w:val="28"/>
+        </w:rPr>
+      </w:pPr>
+      <w:r>
+        <w:rPr>
+          <w:b/>
+          <w:bCs/>
+          <w:sz w:val="28"/>
+          <w:szCs w:val="28"/>
         </w:rPr>
         <w:t>Prompt :</w:t>
       </w:r>
@@ -123,7 +127,6 @@
         </w:rPr>
         <w:t xml:space="preserve"> (</w:t>
       </w:r>
-      <w:proofErr w:type="spellStart"/>
       <w:r>
         <w:rPr>
           <w:b/>
@@ -133,23 +136,166 @@
         </w:rPr>
         <w:t>id_utilisateur</w:t>
       </w:r>
-      <w:proofErr w:type="spellEnd"/>
-      <w:r>
-        <w:rPr>
-          <w:sz w:val="20"/>
-          <w:szCs w:val="20"/>
-        </w:rPr>
-        <w:t xml:space="preserve">, nom, </w:t>
-      </w:r>
-      <w:proofErr w:type="gramStart"/>
-      <w:r>
-        <w:rPr>
-          <w:sz w:val="20"/>
-          <w:szCs w:val="20"/>
-        </w:rPr>
-        <w:t>email</w:t>
-      </w:r>
-      <w:proofErr w:type="gramEnd"/>
+      <w:r>
+        <w:rPr>
+          <w:sz w:val="20"/>
+          <w:szCs w:val="20"/>
+        </w:rPr>
+        <w:t>, nom, email, password)</w:t>
+      </w:r>
+    </w:p>
+    <w:p>
+      <w:pPr>
+        <w:rPr>
+          <w:sz w:val="20"/>
+          <w:szCs w:val="20"/>
+        </w:rPr>
+      </w:pPr>
+      <w:r>
+        <w:rPr>
+          <w:b/>
+          <w:bCs/>
+          <w:sz w:val="20"/>
+          <w:szCs w:val="20"/>
+        </w:rPr>
+        <w:t>Jeu</w:t>
+      </w:r>
+      <w:r>
+        <w:rPr>
+          <w:sz w:val="20"/>
+          <w:szCs w:val="20"/>
+        </w:rPr>
+        <w:t xml:space="preserve"> (</w:t>
+      </w:r>
+      <w:r>
+        <w:rPr>
+          <w:b/>
+          <w:bCs/>
+          <w:sz w:val="20"/>
+          <w:szCs w:val="20"/>
+        </w:rPr>
+        <w:t>id_jeu</w:t>
+      </w:r>
+      <w:r>
+        <w:rPr>
+          <w:sz w:val="20"/>
+          <w:szCs w:val="20"/>
+        </w:rPr>
+        <w:t>, nom, description, duree_moyenne, nb_joueur_min, nb_joueur_max, disponible)</w:t>
+      </w:r>
+    </w:p>
+    <w:p>
+      <w:pPr>
+        <w:rPr>
+          <w:sz w:val="20"/>
+          <w:szCs w:val="20"/>
+        </w:rPr>
+      </w:pPr>
+      <w:r>
+        <w:rPr>
+          <w:b/>
+          <w:bCs/>
+          <w:sz w:val="20"/>
+          <w:szCs w:val="20"/>
+        </w:rPr>
+        <w:t>Mécaniques</w:t>
+      </w:r>
+      <w:r>
+        <w:rPr>
+          <w:sz w:val="20"/>
+          <w:szCs w:val="20"/>
+        </w:rPr>
+        <w:t xml:space="preserve"> (</w:t>
+      </w:r>
+      <w:r>
+        <w:rPr>
+          <w:b/>
+          <w:bCs/>
+          <w:sz w:val="20"/>
+          <w:szCs w:val="20"/>
+        </w:rPr>
+        <w:t>id_mécaniques</w:t>
+      </w:r>
+      <w:r>
+        <w:rPr>
+          <w:sz w:val="20"/>
+          <w:szCs w:val="20"/>
+        </w:rPr>
+        <w:t>, nom)</w:t>
+      </w:r>
+    </w:p>
+    <w:p>
+      <w:pPr>
+        <w:rPr>
+          <w:sz w:val="20"/>
+          <w:szCs w:val="20"/>
+        </w:rPr>
+      </w:pPr>
+      <w:r>
+        <w:rPr>
+          <w:b/>
+          <w:bCs/>
+          <w:sz w:val="20"/>
+          <w:szCs w:val="20"/>
+        </w:rPr>
+        <w:t>Catégorie</w:t>
+      </w:r>
+      <w:r>
+        <w:rPr>
+          <w:sz w:val="20"/>
+          <w:szCs w:val="20"/>
+        </w:rPr>
+        <w:t xml:space="preserve"> (</w:t>
+      </w:r>
+      <w:r>
+        <w:rPr>
+          <w:b/>
+          <w:bCs/>
+          <w:sz w:val="20"/>
+          <w:szCs w:val="20"/>
+        </w:rPr>
+        <w:t>id_catégorie</w:t>
+      </w:r>
+      <w:r>
+        <w:rPr>
+          <w:sz w:val="20"/>
+          <w:szCs w:val="20"/>
+        </w:rPr>
+        <w:t>, nom)</w:t>
+      </w:r>
+    </w:p>
+    <w:p>
+      <w:pPr>
+        <w:rPr>
+          <w:sz w:val="20"/>
+          <w:szCs w:val="20"/>
+        </w:rPr>
+      </w:pPr>
+      <w:r>
+        <w:rPr>
+          <w:b/>
+          <w:bCs/>
+          <w:sz w:val="20"/>
+          <w:szCs w:val="20"/>
+        </w:rPr>
+        <w:t>Note</w:t>
+      </w:r>
+      <w:r>
+        <w:rPr>
+          <w:sz w:val="20"/>
+          <w:szCs w:val="20"/>
+        </w:rPr>
+        <w:t xml:space="preserve"> (</w:t>
+      </w:r>
+      <w:r>
+        <w:rPr>
+          <w:b/>
+          <w:bCs/>
+          <w:sz w:val="20"/>
+          <w:szCs w:val="20"/>
+        </w:rPr>
+        <w:t>id_note</w:t>
+      </w:r>
       <w:r>
         <w:rPr>
           <w:sz w:val="20"/>
@@ -157,15 +303,47 @@
         </w:rPr>
         <w:t xml:space="preserve">, </w:t>
       </w:r>
-      <w:proofErr w:type="spellStart"/>
-      <w:r>
-        <w:rPr>
-          <w:sz w:val="20"/>
-          <w:szCs w:val="20"/>
-        </w:rPr>
-        <w:t>password</w:t>
-      </w:r>
-      <w:proofErr w:type="spellEnd"/>
+      <w:r>
+        <w:rPr>
+          <w:b/>
+          <w:bCs/>
+          <w:sz w:val="20"/>
+          <w:szCs w:val="20"/>
+        </w:rPr>
+        <w:t>#id_utilisateur</w:t>
+      </w:r>
+      <w:r>
+        <w:rPr>
+          <w:sz w:val="20"/>
+          <w:szCs w:val="20"/>
+        </w:rPr>
+        <w:t xml:space="preserve">, </w:t>
+      </w:r>
+      <w:r>
+        <w:rPr>
+          <w:b/>
+          <w:bCs/>
+          <w:sz w:val="20"/>
+          <w:szCs w:val="20"/>
+        </w:rPr>
+        <w:t>#id_jeu</w:t>
+      </w:r>
+      <w:r>
+        <w:rPr>
+          <w:b/>
+          <w:bCs/>
+          <w:sz w:val="20"/>
+          <w:szCs w:val="20"/>
+        </w:rPr>
+        <w:t xml:space="preserve">, </w:t>
+      </w:r>
+      <w:r>
+        <w:rPr>
+          <w:sz w:val="20"/>
+          <w:szCs w:val="20"/>
+        </w:rPr>
+        <w:t>valeur</w:t>
+      </w:r>
       <w:r>
         <w:rPr>
           <w:sz w:val="20"/>
@@ -188,7 +366,7 @@
           <w:sz w:val="20"/>
           <w:szCs w:val="20"/>
         </w:rPr>
-        <w:t>Jeu</w:t>
+        <w:t>Location</w:t>
       </w:r>
       <w:r>
         <w:rPr>
@@ -197,33 +375,15 @@
         </w:rPr>
         <w:t xml:space="preserve"> (</w:t>
       </w:r>
-      <w:proofErr w:type="spellStart"/>
-      <w:r>
-        <w:rPr>
-          <w:b/>
-          <w:bCs/>
-          <w:sz w:val="20"/>
-          <w:szCs w:val="20"/>
-        </w:rPr>
-        <w:t>id_jeu</w:t>
-      </w:r>
-      <w:proofErr w:type="spellEnd"/>
-      <w:r>
-        <w:rPr>
-          <w:sz w:val="20"/>
-          <w:szCs w:val="20"/>
-        </w:rPr>
-        <w:t xml:space="preserve">, nom, description, </w:t>
-      </w:r>
-      <w:proofErr w:type="spellStart"/>
-      <w:r>
-        <w:rPr>
-          <w:sz w:val="20"/>
-          <w:szCs w:val="20"/>
-        </w:rPr>
-        <w:t>duree_moyenne</w:t>
-      </w:r>
-      <w:proofErr w:type="spellEnd"/>
+      <w:r>
+        <w:rPr>
+          <w:b/>
+          <w:bCs/>
+          <w:sz w:val="20"/>
+          <w:szCs w:val="20"/>
+        </w:rPr>
+        <w:t>id_location</w:t>
+      </w:r>
       <w:r>
         <w:rPr>
           <w:sz w:val="20"/>
@@ -231,15 +391,15 @@
         </w:rPr>
         <w:t xml:space="preserve">, </w:t>
       </w:r>
-      <w:proofErr w:type="spellStart"/>
-      <w:r>
-        <w:rPr>
-          <w:sz w:val="20"/>
-          <w:szCs w:val="20"/>
-        </w:rPr>
-        <w:t>nb_joueur_min</w:t>
-      </w:r>
-      <w:proofErr w:type="spellEnd"/>
+      <w:r>
+        <w:rPr>
+          <w:b/>
+          <w:bCs/>
+          <w:sz w:val="20"/>
+          <w:szCs w:val="20"/>
+        </w:rPr>
+        <w:t>#id_utilisateur</w:t>
+      </w:r>
       <w:r>
         <w:rPr>
           <w:sz w:val="20"/>
@@ -247,38 +407,38 @@
         </w:rPr>
         <w:t xml:space="preserve">, </w:t>
       </w:r>
-      <w:proofErr w:type="spellStart"/>
-      <w:r>
-        <w:rPr>
-          <w:sz w:val="20"/>
-          <w:szCs w:val="20"/>
-        </w:rPr>
-        <w:t>nb_joueur_max</w:t>
-      </w:r>
-      <w:proofErr w:type="spellEnd"/>
-      <w:r>
-        <w:rPr>
-          <w:sz w:val="20"/>
-          <w:szCs w:val="20"/>
-        </w:rPr>
-        <w:t>, disponible)</w:t>
-      </w:r>
-    </w:p>
-    <w:p>
-      <w:pPr>
-        <w:rPr>
-          <w:sz w:val="20"/>
-          <w:szCs w:val="20"/>
-        </w:rPr>
-      </w:pPr>
-      <w:r>
-        <w:rPr>
-          <w:b/>
-          <w:bCs/>
-          <w:sz w:val="20"/>
-          <w:szCs w:val="20"/>
-        </w:rPr>
-        <w:t>Mécaniques</w:t>
+      <w:r>
+        <w:rPr>
+          <w:b/>
+          <w:bCs/>
+          <w:sz w:val="20"/>
+          <w:szCs w:val="20"/>
+        </w:rPr>
+        <w:t>#id_jeu</w:t>
+      </w:r>
+      <w:r>
+        <w:rPr>
+          <w:sz w:val="20"/>
+          <w:szCs w:val="20"/>
+        </w:rPr>
+        <w:t>, date_debut, date_fin)</w:t>
+      </w:r>
+    </w:p>
+    <w:p>
+      <w:pPr>
+        <w:rPr>
+          <w:sz w:val="20"/>
+          <w:szCs w:val="20"/>
+        </w:rPr>
+      </w:pPr>
+      <w:r>
+        <w:rPr>
+          <w:b/>
+          <w:bCs/>
+          <w:sz w:val="20"/>
+          <w:szCs w:val="20"/>
+        </w:rPr>
+        <w:t>Jeu_favori</w:t>
       </w:r>
       <w:r>
         <w:rPr>
@@ -287,40 +447,54 @@
         </w:rPr>
         <w:t xml:space="preserve"> (</w:t>
       </w:r>
-      <w:proofErr w:type="spellStart"/>
-      <w:r>
-        <w:rPr>
-          <w:b/>
-          <w:bCs/>
-          <w:sz w:val="20"/>
-          <w:szCs w:val="20"/>
-        </w:rPr>
-        <w:t>id_mécaniques</w:t>
-      </w:r>
-      <w:proofErr w:type="spellEnd"/>
-      <w:r>
-        <w:rPr>
-          <w:sz w:val="20"/>
-          <w:szCs w:val="20"/>
-        </w:rPr>
-        <w:t>, nom)</w:t>
-      </w:r>
-    </w:p>
-    <w:p>
-      <w:pPr>
-        <w:rPr>
-          <w:sz w:val="20"/>
-          <w:szCs w:val="20"/>
-        </w:rPr>
-      </w:pPr>
-      <w:r>
-        <w:rPr>
-          <w:b/>
-          <w:bCs/>
-          <w:sz w:val="20"/>
-          <w:szCs w:val="20"/>
-        </w:rPr>
-        <w:t>Catégorie</w:t>
+      <w:r>
+        <w:rPr>
+          <w:b/>
+          <w:bCs/>
+          <w:sz w:val="20"/>
+          <w:szCs w:val="20"/>
+        </w:rPr>
+        <w:t>#id_utilisateur</w:t>
+      </w:r>
+      <w:r>
+        <w:rPr>
+          <w:sz w:val="20"/>
+          <w:szCs w:val="20"/>
+        </w:rPr>
+        <w:t xml:space="preserve">, </w:t>
+      </w:r>
+      <w:r>
+        <w:rPr>
+          <w:b/>
+          <w:bCs/>
+          <w:sz w:val="20"/>
+          <w:szCs w:val="20"/>
+        </w:rPr>
+        <w:t>#id_jeu</w:t>
+      </w:r>
+      <w:r>
+        <w:rPr>
+          <w:sz w:val="20"/>
+          <w:szCs w:val="20"/>
+        </w:rPr>
+        <w:t>)</w:t>
+      </w:r>
+    </w:p>
+    <w:p>
+      <w:pPr>
+        <w:rPr>
+          <w:sz w:val="20"/>
+          <w:szCs w:val="20"/>
+        </w:rPr>
+      </w:pPr>
+      <w:r>
+        <w:rPr>
+          <w:b/>
+          <w:bCs/>
+          <w:sz w:val="20"/>
+          <w:szCs w:val="20"/>
+        </w:rPr>
+        <w:t>jeu_mécaniques</w:t>
       </w:r>
       <w:r>
         <w:rPr>
@@ -329,40 +503,54 @@
         </w:rPr>
         <w:t xml:space="preserve"> (</w:t>
       </w:r>
-      <w:proofErr w:type="spellStart"/>
-      <w:r>
-        <w:rPr>
-          <w:b/>
-          <w:bCs/>
-          <w:sz w:val="20"/>
-          <w:szCs w:val="20"/>
-        </w:rPr>
-        <w:t>id_catégorie</w:t>
-      </w:r>
-      <w:proofErr w:type="spellEnd"/>
-      <w:r>
-        <w:rPr>
-          <w:sz w:val="20"/>
-          <w:szCs w:val="20"/>
-        </w:rPr>
-        <w:t>, nom)</w:t>
-      </w:r>
-    </w:p>
-    <w:p>
-      <w:pPr>
-        <w:rPr>
-          <w:sz w:val="20"/>
-          <w:szCs w:val="20"/>
-        </w:rPr>
-      </w:pPr>
-      <w:r>
-        <w:rPr>
-          <w:b/>
-          <w:bCs/>
-          <w:sz w:val="20"/>
-          <w:szCs w:val="20"/>
-        </w:rPr>
-        <w:t>Note</w:t>
+      <w:r>
+        <w:rPr>
+          <w:b/>
+          <w:bCs/>
+          <w:sz w:val="20"/>
+          <w:szCs w:val="20"/>
+        </w:rPr>
+        <w:t>#id_jeu</w:t>
+      </w:r>
+      <w:r>
+        <w:rPr>
+          <w:sz w:val="20"/>
+          <w:szCs w:val="20"/>
+        </w:rPr>
+        <w:t xml:space="preserve">, </w:t>
+      </w:r>
+      <w:r>
+        <w:rPr>
+          <w:b/>
+          <w:bCs/>
+          <w:sz w:val="20"/>
+          <w:szCs w:val="20"/>
+        </w:rPr>
+        <w:t>#id_mécaniques</w:t>
+      </w:r>
+      <w:r>
+        <w:rPr>
+          <w:sz w:val="20"/>
+          <w:szCs w:val="20"/>
+        </w:rPr>
+        <w:t>)</w:t>
+      </w:r>
+    </w:p>
+    <w:p>
+      <w:pPr>
+        <w:rPr>
+          <w:sz w:val="20"/>
+          <w:szCs w:val="20"/>
+        </w:rPr>
+      </w:pPr>
+      <w:r>
+        <w:rPr>
+          <w:b/>
+          <w:bCs/>
+          <w:sz w:val="20"/>
+          <w:szCs w:val="20"/>
+        </w:rPr>
+        <w:t>jeu_catégorie</w:t>
       </w:r>
       <w:r>
         <w:rPr>
@@ -371,17 +559,15 @@
         </w:rPr>
         <w:t xml:space="preserve"> (</w:t>
       </w:r>
-      <w:proofErr w:type="spellStart"/>
-      <w:r>
-        <w:rPr>
-          <w:b/>
-          <w:bCs/>
-          <w:sz w:val="20"/>
-          <w:szCs w:val="20"/>
-        </w:rPr>
-        <w:t>id_note</w:t>
-      </w:r>
-      <w:proofErr w:type="spellEnd"/>
+      <w:r>
+        <w:rPr>
+          <w:b/>
+          <w:bCs/>
+          <w:sz w:val="20"/>
+          <w:szCs w:val="20"/>
+        </w:rPr>
+        <w:t>#id_jeu</w:t>
+      </w:r>
       <w:r>
         <w:rPr>
           <w:sz w:val="20"/>
@@ -396,39 +582,7 @@
           <w:sz w:val="20"/>
           <w:szCs w:val="20"/>
         </w:rPr>
-        <w:t>#id_utilisateur</w:t>
-      </w:r>
-      <w:r>
-        <w:rPr>
-          <w:sz w:val="20"/>
-          <w:szCs w:val="20"/>
-        </w:rPr>
-        <w:t xml:space="preserve">, </w:t>
-      </w:r>
-      <w:r>
-        <w:rPr>
-          <w:b/>
-          <w:bCs/>
-          <w:sz w:val="20"/>
-          <w:szCs w:val="20"/>
-        </w:rPr>
-        <w:t>#id_jeu</w:t>
-      </w:r>
-      <w:r>
-        <w:rPr>
-          <w:b/>
-          <w:bCs/>
-          <w:sz w:val="20"/>
-          <w:szCs w:val="20"/>
-        </w:rPr>
-        <w:t xml:space="preserve">, </w:t>
-      </w:r>
-      <w:r>
-        <w:rPr>
-          <w:sz w:val="20"/>
-          <w:szCs w:val="20"/>
-        </w:rPr>
-        <w:t>valeur</w:t>
+        <w:t>#id_catégorie</w:t>
       </w:r>
       <w:r>
         <w:rPr>
@@ -441,324 +595,26 @@
     <w:p>
       <w:pPr>
         <w:rPr>
-          <w:sz w:val="20"/>
-          <w:szCs w:val="20"/>
-        </w:rPr>
-      </w:pPr>
-      <w:r>
-        <w:rPr>
-          <w:b/>
-          <w:bCs/>
-          <w:sz w:val="20"/>
-          <w:szCs w:val="20"/>
-        </w:rPr>
-        <w:t>Location</w:t>
-      </w:r>
-      <w:r>
-        <w:rPr>
-          <w:sz w:val="20"/>
-          <w:szCs w:val="20"/>
-        </w:rPr>
-        <w:t xml:space="preserve"> (</w:t>
-      </w:r>
-      <w:proofErr w:type="spellStart"/>
-      <w:r>
-        <w:rPr>
-          <w:b/>
-          <w:bCs/>
-          <w:sz w:val="20"/>
-          <w:szCs w:val="20"/>
-        </w:rPr>
-        <w:t>id_location</w:t>
-      </w:r>
-      <w:proofErr w:type="spellEnd"/>
-      <w:r>
-        <w:rPr>
-          <w:sz w:val="20"/>
-          <w:szCs w:val="20"/>
-        </w:rPr>
-        <w:t xml:space="preserve">, </w:t>
-      </w:r>
-      <w:r>
-        <w:rPr>
-          <w:b/>
-          <w:bCs/>
-          <w:sz w:val="20"/>
-          <w:szCs w:val="20"/>
-        </w:rPr>
-        <w:t>#id_utilisateur</w:t>
-      </w:r>
-      <w:r>
-        <w:rPr>
-          <w:sz w:val="20"/>
-          <w:szCs w:val="20"/>
-        </w:rPr>
-        <w:t xml:space="preserve">, </w:t>
-      </w:r>
-      <w:r>
-        <w:rPr>
-          <w:b/>
-          <w:bCs/>
-          <w:sz w:val="20"/>
-          <w:szCs w:val="20"/>
-        </w:rPr>
-        <w:t>#id_jeu</w:t>
-      </w:r>
-      <w:r>
-        <w:rPr>
-          <w:sz w:val="20"/>
-          <w:szCs w:val="20"/>
-        </w:rPr>
-        <w:t xml:space="preserve">, </w:t>
-      </w:r>
-      <w:proofErr w:type="spellStart"/>
-      <w:r>
-        <w:rPr>
-          <w:sz w:val="20"/>
-          <w:szCs w:val="20"/>
-        </w:rPr>
-        <w:t>date_debut</w:t>
-      </w:r>
-      <w:proofErr w:type="spellEnd"/>
-      <w:r>
-        <w:rPr>
-          <w:sz w:val="20"/>
-          <w:szCs w:val="20"/>
-        </w:rPr>
-        <w:t xml:space="preserve">, </w:t>
-      </w:r>
-      <w:proofErr w:type="spellStart"/>
-      <w:r>
-        <w:rPr>
-          <w:sz w:val="20"/>
-          <w:szCs w:val="20"/>
-        </w:rPr>
-        <w:t>date_fin</w:t>
-      </w:r>
-      <w:proofErr w:type="spellEnd"/>
-      <w:r>
-        <w:rPr>
-          <w:sz w:val="20"/>
-          <w:szCs w:val="20"/>
-        </w:rPr>
-        <w:t>)</w:t>
-      </w:r>
-    </w:p>
-    <w:p>
-      <w:pPr>
-        <w:rPr>
-          <w:sz w:val="20"/>
-          <w:szCs w:val="20"/>
-        </w:rPr>
-      </w:pPr>
-      <w:proofErr w:type="spellStart"/>
-      <w:r>
-        <w:rPr>
-          <w:b/>
-          <w:bCs/>
-          <w:sz w:val="20"/>
-          <w:szCs w:val="20"/>
-        </w:rPr>
-        <w:t>Jeu_favori</w:t>
-      </w:r>
-      <w:proofErr w:type="spellEnd"/>
-      <w:r>
-        <w:rPr>
-          <w:sz w:val="20"/>
-          <w:szCs w:val="20"/>
-        </w:rPr>
-        <w:t xml:space="preserve"> (</w:t>
-      </w:r>
-      <w:r>
-        <w:rPr>
-          <w:b/>
-          <w:bCs/>
-          <w:sz w:val="20"/>
-          <w:szCs w:val="20"/>
-        </w:rPr>
-        <w:t>#id_utilisateur</w:t>
-      </w:r>
-      <w:r>
-        <w:rPr>
-          <w:sz w:val="20"/>
-          <w:szCs w:val="20"/>
-        </w:rPr>
-        <w:t xml:space="preserve">, </w:t>
-      </w:r>
-      <w:r>
-        <w:rPr>
-          <w:b/>
-          <w:bCs/>
-          <w:sz w:val="20"/>
-          <w:szCs w:val="20"/>
-        </w:rPr>
-        <w:t>#id_jeu</w:t>
-      </w:r>
-      <w:r>
-        <w:rPr>
-          <w:sz w:val="20"/>
-          <w:szCs w:val="20"/>
-        </w:rPr>
-        <w:t>)</w:t>
-      </w:r>
-    </w:p>
-    <w:p>
-      <w:pPr>
-        <w:rPr>
-          <w:sz w:val="20"/>
-          <w:szCs w:val="20"/>
-        </w:rPr>
-      </w:pPr>
-      <w:proofErr w:type="spellStart"/>
-      <w:proofErr w:type="gramStart"/>
-      <w:r>
-        <w:rPr>
-          <w:b/>
-          <w:bCs/>
-          <w:sz w:val="20"/>
-          <w:szCs w:val="20"/>
-        </w:rPr>
-        <w:t>jeu</w:t>
-      </w:r>
-      <w:proofErr w:type="gramEnd"/>
-      <w:r>
-        <w:rPr>
-          <w:b/>
-          <w:bCs/>
-          <w:sz w:val="20"/>
-          <w:szCs w:val="20"/>
-        </w:rPr>
-        <w:t>_mécaniques</w:t>
-      </w:r>
-      <w:proofErr w:type="spellEnd"/>
-      <w:r>
-        <w:rPr>
-          <w:sz w:val="20"/>
-          <w:szCs w:val="20"/>
-        </w:rPr>
-        <w:t xml:space="preserve"> (</w:t>
-      </w:r>
-      <w:r>
-        <w:rPr>
-          <w:b/>
-          <w:bCs/>
-          <w:sz w:val="20"/>
-          <w:szCs w:val="20"/>
-        </w:rPr>
-        <w:t>#id_jeu</w:t>
-      </w:r>
-      <w:r>
-        <w:rPr>
-          <w:sz w:val="20"/>
-          <w:szCs w:val="20"/>
-        </w:rPr>
-        <w:t xml:space="preserve">, </w:t>
-      </w:r>
-      <w:r>
-        <w:rPr>
-          <w:b/>
-          <w:bCs/>
-          <w:sz w:val="20"/>
-          <w:szCs w:val="20"/>
-        </w:rPr>
-        <w:t>#id_mécaniques</w:t>
-      </w:r>
-      <w:r>
-        <w:rPr>
-          <w:sz w:val="20"/>
-          <w:szCs w:val="20"/>
-        </w:rPr>
-        <w:t>)</w:t>
-      </w:r>
-    </w:p>
-    <w:p>
-      <w:pPr>
-        <w:rPr>
-          <w:sz w:val="20"/>
-          <w:szCs w:val="20"/>
-        </w:rPr>
-      </w:pPr>
-      <w:proofErr w:type="spellStart"/>
-      <w:proofErr w:type="gramStart"/>
-      <w:r>
-        <w:rPr>
-          <w:b/>
-          <w:bCs/>
-          <w:sz w:val="20"/>
-          <w:szCs w:val="20"/>
-        </w:rPr>
-        <w:t>jeu</w:t>
-      </w:r>
-      <w:proofErr w:type="gramEnd"/>
-      <w:r>
-        <w:rPr>
-          <w:b/>
-          <w:bCs/>
-          <w:sz w:val="20"/>
-          <w:szCs w:val="20"/>
-        </w:rPr>
-        <w:t>_catégorie</w:t>
-      </w:r>
-      <w:proofErr w:type="spellEnd"/>
-      <w:r>
-        <w:rPr>
-          <w:sz w:val="20"/>
-          <w:szCs w:val="20"/>
-        </w:rPr>
-        <w:t xml:space="preserve"> (</w:t>
-      </w:r>
-      <w:r>
-        <w:rPr>
-          <w:b/>
-          <w:bCs/>
-          <w:sz w:val="20"/>
-          <w:szCs w:val="20"/>
-        </w:rPr>
-        <w:t>#id_jeu</w:t>
-      </w:r>
-      <w:r>
-        <w:rPr>
-          <w:sz w:val="20"/>
-          <w:szCs w:val="20"/>
-        </w:rPr>
-        <w:t xml:space="preserve">, </w:t>
-      </w:r>
-      <w:r>
-        <w:rPr>
-          <w:b/>
-          <w:bCs/>
-          <w:sz w:val="20"/>
-          <w:szCs w:val="20"/>
-        </w:rPr>
-        <w:t>#id_catégorie</w:t>
-      </w:r>
-      <w:r>
-        <w:rPr>
-          <w:sz w:val="20"/>
-          <w:szCs w:val="20"/>
-        </w:rPr>
-        <w:t>)</w:t>
-      </w:r>
-    </w:p>
-    <w:p>
-      <w:pPr>
-        <w:rPr>
-          <w:b/>
-          <w:bCs/>
-        </w:rPr>
-      </w:pPr>
-    </w:p>
-    <w:p>
-      <w:pPr>
-        <w:rPr>
-          <w:b/>
-          <w:bCs/>
-        </w:rPr>
-      </w:pPr>
-      <w:r>
-        <w:rPr>
-          <w:b/>
-          <w:bCs/>
+          <w:b/>
+          <w:bCs/>
+        </w:rPr>
+      </w:pPr>
+    </w:p>
+    <w:p>
+      <w:pPr>
+        <w:rPr>
+          <w:b/>
+          <w:bCs/>
+          <w:sz w:val="28"/>
+          <w:szCs w:val="28"/>
+        </w:rPr>
+      </w:pPr>
+      <w:r>
+        <w:rPr>
+          <w:b/>
+          <w:bCs/>
+          <w:sz w:val="28"/>
+          <w:szCs w:val="28"/>
         </w:rPr>
         <w:t>Code généré :</w:t>
       </w:r>
@@ -770,23 +626,7 @@
     </w:p>
     <w:p>
       <w:r>
-        <w:t xml:space="preserve">INSERT INTO utilisateur (nom, </w:t>
-      </w:r>
-      <w:proofErr w:type="gramStart"/>
-      <w:r>
-        <w:t>email</w:t>
-      </w:r>
-      <w:proofErr w:type="gramEnd"/>
-      <w:r>
-        <w:t xml:space="preserve">, </w:t>
-      </w:r>
-      <w:proofErr w:type="spellStart"/>
-      <w:r>
-        <w:t>mot_de_passe</w:t>
-      </w:r>
-      <w:proofErr w:type="spellEnd"/>
-      <w:r>
-        <w:t>) VALUES</w:t>
+        <w:t>INSERT INTO utilisateur (nom, email, mot_de_passe) VALUES</w:t>
       </w:r>
     </w:p>
     <w:p>
@@ -812,32 +652,13 @@
         <w:rPr>
           <w:lang w:val="en-US"/>
         </w:rPr>
-        <w:t>('Bob Martin', 'bob.martin@email.com', '</w:t>
-      </w:r>
-      <w:proofErr w:type="spellStart"/>
-      <w:r>
-        <w:rPr>
-          <w:lang w:val="en-US"/>
-        </w:rPr>
-        <w:t>securepass</w:t>
-      </w:r>
-      <w:proofErr w:type="spellEnd"/>
-      <w:r>
-        <w:rPr>
-          <w:lang w:val="en-US"/>
-        </w:rPr>
-        <w:t>'),</w:t>
-      </w:r>
-    </w:p>
-    <w:p>
-      <w:r>
-        <w:t>('Charlie Durand', 'charlie.durand@email.com', 'charlie123'</w:t>
-      </w:r>
-      <w:proofErr w:type="gramStart"/>
-      <w:r>
-        <w:t>);</w:t>
-      </w:r>
-      <w:proofErr w:type="gramEnd"/>
+        <w:t>('Bob Martin', 'bob.martin@email.com', 'securepass'),</w:t>
+      </w:r>
+    </w:p>
+    <w:p>
+      <w:r>
+        <w:t>('Charlie Durand', 'charlie.durand@email.com', 'charlie123');</w:t>
+      </w:r>
     </w:p>
     <w:p/>
     <w:p>
@@ -848,60 +669,12 @@
     <w:p>
       <w:r>
         <w:lastRenderedPageBreak/>
-        <w:t xml:space="preserve">INSERT INTO jeu (nom, description, </w:t>
-      </w:r>
-      <w:proofErr w:type="spellStart"/>
-      <w:r>
-        <w:t>duree</w:t>
-      </w:r>
-      <w:proofErr w:type="spellEnd"/>
-      <w:r>
-        <w:t xml:space="preserve">, </w:t>
-      </w:r>
-      <w:proofErr w:type="spellStart"/>
-      <w:r>
-        <w:t>nb_joueurs_min</w:t>
-      </w:r>
-      <w:proofErr w:type="spellEnd"/>
-      <w:r>
-        <w:t xml:space="preserve">, </w:t>
-      </w:r>
-      <w:proofErr w:type="spellStart"/>
-      <w:r>
-        <w:t>nb_joueurs_max</w:t>
-      </w:r>
-      <w:proofErr w:type="spellEnd"/>
-      <w:r>
-        <w:t xml:space="preserve">, </w:t>
-      </w:r>
-      <w:proofErr w:type="spellStart"/>
-      <w:r>
-        <w:t>quantite_total</w:t>
-      </w:r>
-      <w:proofErr w:type="spellEnd"/>
-      <w:r>
-        <w:t xml:space="preserve">, </w:t>
-      </w:r>
-      <w:proofErr w:type="spellStart"/>
-      <w:r>
-        <w:t>quantite_disponible</w:t>
-      </w:r>
-      <w:proofErr w:type="spellEnd"/>
-      <w:r>
-        <w:t>) VALUES</w:t>
-      </w:r>
-    </w:p>
-    <w:p>
-      <w:r>
-        <w:t>('</w:t>
-      </w:r>
-      <w:proofErr w:type="spellStart"/>
-      <w:r>
-        <w:t>Catan</w:t>
-      </w:r>
-      <w:proofErr w:type="spellEnd"/>
-      <w:r>
-        <w:t>', 'Jeu de gestion et de stratégie sur une île en expansion.', 90, 3, 4, 5, 3),</w:t>
+        <w:t>INSERT INTO jeu (nom, description, duree, nb_joueurs_min, nb_joueurs_max, quantite_total, quantite_disponible) VALUES</w:t>
+      </w:r>
+    </w:p>
+    <w:p>
+      <w:r>
+        <w:t>('Catan', 'Jeu de gestion et de stratégie sur une île en expansion.', 90, 3, 4, 5, 3),</w:t>
       </w:r>
     </w:p>
     <w:p>
@@ -911,15 +684,7 @@
     </w:p>
     <w:p>
       <w:r>
-        <w:t xml:space="preserve">('7 </w:t>
-      </w:r>
-      <w:proofErr w:type="spellStart"/>
-      <w:r>
-        <w:t>Wonders</w:t>
-      </w:r>
-      <w:proofErr w:type="spellEnd"/>
-      <w:r>
-        <w:t>', 'Jeu de civilisation où vous développez votre cité.', 45, 2, 7, 6, 5),</w:t>
+        <w:t>('7 Wonders', 'Jeu de civilisation où vous développez votre cité.', 45, 2, 7, 6, 5),</w:t>
       </w:r>
     </w:p>
     <w:p>
@@ -929,23 +694,7 @@
     </w:p>
     <w:p>
       <w:r>
-        <w:t>('</w:t>
-      </w:r>
-      <w:proofErr w:type="spellStart"/>
-      <w:r>
-        <w:t>Time’s</w:t>
-      </w:r>
-      <w:proofErr w:type="spellEnd"/>
-      <w:r>
-        <w:t xml:space="preserve"> </w:t>
-      </w:r>
-      <w:proofErr w:type="gramStart"/>
-      <w:r>
-        <w:t>Up!</w:t>
-      </w:r>
-      <w:proofErr w:type="gramEnd"/>
-      <w:r>
-        <w:t>', 'Jeu d’ambiance où l’on doit faire deviner des personnages.', 30, 4, 12, 6, 6);</w:t>
+        <w:t>('Time’s Up!', 'Jeu d’ambiance où l’on doit faire deviner des personnages.', 30, 4, 12, 6, 6);</w:t>
       </w:r>
     </w:p>
     <w:p/>
@@ -956,15 +705,7 @@
     </w:p>
     <w:p>
       <w:r>
-        <w:t xml:space="preserve">INSERT INTO </w:t>
-      </w:r>
-      <w:proofErr w:type="spellStart"/>
-      <w:r>
-        <w:t>categorie</w:t>
-      </w:r>
-      <w:proofErr w:type="spellEnd"/>
-      <w:r>
-        <w:t xml:space="preserve"> (nom) VALUES</w:t>
+        <w:t>INSERT INTO categorie (nom) VALUES</w:t>
       </w:r>
     </w:p>
     <w:p>
@@ -984,13 +725,8 @@
     </w:p>
     <w:p>
       <w:r>
-        <w:t>('Cartes'</w:t>
-      </w:r>
-      <w:proofErr w:type="gramStart"/>
-      <w:r>
-        <w:t>);</w:t>
-      </w:r>
-      <w:proofErr w:type="gramEnd"/>
+        <w:t>('Cartes');</w:t>
+      </w:r>
     </w:p>
     <w:p/>
     <w:p>
@@ -1000,15 +736,7 @@
     </w:p>
     <w:p>
       <w:r>
-        <w:t xml:space="preserve">INSERT INTO </w:t>
-      </w:r>
-      <w:proofErr w:type="spellStart"/>
-      <w:r>
-        <w:t>mecanique</w:t>
-      </w:r>
-      <w:proofErr w:type="spellEnd"/>
-      <w:r>
-        <w:t xml:space="preserve"> (nom) VALUES</w:t>
+        <w:t>INSERT INTO mecanique (nom) VALUES</w:t>
       </w:r>
     </w:p>
     <w:p>
@@ -1033,13 +761,8 @@
     </w:p>
     <w:p>
       <w:r>
-        <w:t>('Placement de tuiles'</w:t>
-      </w:r>
-      <w:proofErr w:type="gramStart"/>
-      <w:r>
-        <w:t>);</w:t>
-      </w:r>
-      <w:proofErr w:type="gramEnd"/>
+        <w:t>('Placement de tuiles');</w:t>
+      </w:r>
     </w:p>
     <w:p/>
     <w:p>
@@ -1049,44 +772,12 @@
     </w:p>
     <w:p>
       <w:r>
-        <w:t xml:space="preserve">INSERT INTO </w:t>
-      </w:r>
-      <w:proofErr w:type="spellStart"/>
-      <w:r>
-        <w:t>jeu_categorie</w:t>
-      </w:r>
-      <w:proofErr w:type="spellEnd"/>
-      <w:r>
-        <w:t xml:space="preserve"> (</w:t>
-      </w:r>
-      <w:proofErr w:type="spellStart"/>
-      <w:r>
-        <w:t>id_jeu</w:t>
-      </w:r>
-      <w:proofErr w:type="spellEnd"/>
-      <w:r>
-        <w:t xml:space="preserve">, </w:t>
-      </w:r>
-      <w:proofErr w:type="spellStart"/>
-      <w:r>
-        <w:t>id_categorie</w:t>
-      </w:r>
-      <w:proofErr w:type="spellEnd"/>
-      <w:r>
-        <w:t>) VALUES</w:t>
-      </w:r>
-    </w:p>
-    <w:p>
-      <w:r>
-        <w:t xml:space="preserve">(1, 1), -- </w:t>
-      </w:r>
-      <w:proofErr w:type="spellStart"/>
-      <w:r>
-        <w:t>Catan</w:t>
-      </w:r>
-      <w:proofErr w:type="spellEnd"/>
-      <w:r>
-        <w:t xml:space="preserve"> -&gt; Stratégie</w:t>
+        <w:t>INSERT INTO jeu_categorie (id_jeu, id_categorie) VALUES</w:t>
+      </w:r>
+    </w:p>
+    <w:p>
+      <w:r>
+        <w:t>(1, 1), -- Catan -&gt; Stratégie</w:t>
       </w:r>
     </w:p>
     <w:p>
@@ -1097,15 +788,7 @@
     </w:p>
     <w:p>
       <w:r>
-        <w:t xml:space="preserve">(3, 1), -- 7 </w:t>
-      </w:r>
-      <w:proofErr w:type="spellStart"/>
-      <w:r>
-        <w:t>Wonders</w:t>
-      </w:r>
-      <w:proofErr w:type="spellEnd"/>
-      <w:r>
-        <w:t xml:space="preserve"> -&gt; Stratégie</w:t>
+        <w:t>(3, 1), -- 7 Wonders -&gt; Stratégie</w:t>
       </w:r>
     </w:p>
     <w:p>
@@ -1115,23 +798,7 @@
     </w:p>
     <w:p>
       <w:r>
-        <w:t>(5, 3</w:t>
-      </w:r>
-      <w:proofErr w:type="gramStart"/>
-      <w:r>
-        <w:t>);</w:t>
-      </w:r>
-      <w:proofErr w:type="gramEnd"/>
-      <w:r>
-        <w:t xml:space="preserve"> -- </w:t>
-      </w:r>
-      <w:proofErr w:type="spellStart"/>
-      <w:r>
-        <w:t>Time’s</w:t>
-      </w:r>
-      <w:proofErr w:type="spellEnd"/>
-      <w:r>
-        <w:t xml:space="preserve"> Up! -&gt; Ambiance</w:t>
+        <w:t>(5, 3); -- Time’s Up! -&gt; Ambiance</w:t>
       </w:r>
     </w:p>
     <w:p/>
@@ -1142,44 +809,12 @@
     </w:p>
     <w:p>
       <w:r>
-        <w:t xml:space="preserve">INSERT INTO </w:t>
-      </w:r>
-      <w:proofErr w:type="spellStart"/>
-      <w:r>
-        <w:t>jeu_mecanique</w:t>
-      </w:r>
-      <w:proofErr w:type="spellEnd"/>
-      <w:r>
-        <w:t xml:space="preserve"> (</w:t>
-      </w:r>
-      <w:proofErr w:type="spellStart"/>
-      <w:r>
-        <w:t>id_jeu</w:t>
-      </w:r>
-      <w:proofErr w:type="spellEnd"/>
-      <w:r>
-        <w:t xml:space="preserve">, </w:t>
-      </w:r>
-      <w:proofErr w:type="spellStart"/>
-      <w:r>
-        <w:t>id_mecanique</w:t>
-      </w:r>
-      <w:proofErr w:type="spellEnd"/>
-      <w:r>
-        <w:t>) VALUES</w:t>
-      </w:r>
-    </w:p>
-    <w:p>
-      <w:r>
-        <w:t xml:space="preserve">(1, 1), -- </w:t>
-      </w:r>
-      <w:proofErr w:type="spellStart"/>
-      <w:r>
-        <w:t>Catan</w:t>
-      </w:r>
-      <w:proofErr w:type="spellEnd"/>
-      <w:r>
-        <w:t xml:space="preserve"> -&gt; Gestion de ressources</w:t>
+        <w:t>INSERT INTO jeu_mecanique (id_jeu, id_mecanique) VALUES</w:t>
+      </w:r>
+    </w:p>
+    <w:p>
+      <w:r>
+        <w:t>(1, 1), -- Catan -&gt; Gestion de ressources</w:t>
       </w:r>
     </w:p>
     <w:p>
@@ -1189,15 +824,7 @@
     </w:p>
     <w:p>
       <w:r>
-        <w:t xml:space="preserve">(3, 3), -- 7 </w:t>
-      </w:r>
-      <w:proofErr w:type="spellStart"/>
-      <w:r>
-        <w:t>Wonders</w:t>
-      </w:r>
-      <w:proofErr w:type="spellEnd"/>
-      <w:r>
-        <w:t xml:space="preserve"> -&gt; Draft</w:t>
+        <w:t>(3, 3), -- 7 Wonders -&gt; Draft</w:t>
       </w:r>
     </w:p>
     <w:p>
@@ -1207,23 +834,7 @@
     </w:p>
     <w:p>
       <w:r>
-        <w:t>(5, 2</w:t>
-      </w:r>
-      <w:proofErr w:type="gramStart"/>
-      <w:r>
-        <w:t>);</w:t>
-      </w:r>
-      <w:proofErr w:type="gramEnd"/>
-      <w:r>
-        <w:t xml:space="preserve"> -- </w:t>
-      </w:r>
-      <w:proofErr w:type="spellStart"/>
-      <w:r>
-        <w:t>Time’s</w:t>
-      </w:r>
-      <w:proofErr w:type="spellEnd"/>
-      <w:r>
-        <w:t xml:space="preserve"> Up! -&gt; Bluff</w:t>
+        <w:t>(5, 2); -- Time’s Up! -&gt; Bluff</w:t>
       </w:r>
     </w:p>
     <w:p/>
@@ -1234,39 +845,7 @@
     </w:p>
     <w:p>
       <w:r>
-        <w:t xml:space="preserve">INSERT INTO </w:t>
-      </w:r>
-      <w:proofErr w:type="spellStart"/>
-      <w:r>
-        <w:t>jeu_favori</w:t>
-      </w:r>
-      <w:proofErr w:type="spellEnd"/>
-      <w:r>
-        <w:t xml:space="preserve"> (</w:t>
-      </w:r>
-      <w:proofErr w:type="spellStart"/>
-      <w:r>
-        <w:t>id_utilisateur</w:t>
-      </w:r>
-      <w:proofErr w:type="spellEnd"/>
-      <w:r>
-        <w:t xml:space="preserve">, </w:t>
-      </w:r>
-      <w:proofErr w:type="spellStart"/>
-      <w:r>
-        <w:t>id_jeu</w:t>
-      </w:r>
-      <w:proofErr w:type="spellEnd"/>
-      <w:r>
-        <w:t xml:space="preserve">, </w:t>
-      </w:r>
-      <w:proofErr w:type="spellStart"/>
-      <w:r>
-        <w:t>date_ajout</w:t>
-      </w:r>
-      <w:proofErr w:type="spellEnd"/>
-      <w:r>
-        <w:t>) VALUES</w:t>
+        <w:t>INSERT INTO jeu_favori (id_utilisateur, id_jeu, date_ajout) VALUES</w:t>
       </w:r>
     </w:p>
     <w:p>
@@ -1279,63 +858,25 @@
         <w:rPr>
           <w:lang w:val="en-US"/>
         </w:rPr>
-        <w:t xml:space="preserve">(1, 1, '2025-03-01'), -- Alice </w:t>
-      </w:r>
-      <w:proofErr w:type="spellStart"/>
-      <w:proofErr w:type="gramStart"/>
-      <w:r>
+        <w:t>(1, 1, '2025-03-01'), -- Alice aime Catan</w:t>
+      </w:r>
+    </w:p>
+    <w:p>
+      <w:pPr>
         <w:rPr>
           <w:lang w:val="en-US"/>
         </w:rPr>
-        <w:t>aime</w:t>
-      </w:r>
-      <w:proofErr w:type="spellEnd"/>
-      <w:proofErr w:type="gramEnd"/>
+      </w:pPr>
       <w:r>
         <w:rPr>
           <w:lang w:val="en-US"/>
         </w:rPr>
-        <w:t xml:space="preserve"> Catan</w:t>
-      </w:r>
-    </w:p>
-    <w:p>
-      <w:pPr>
-        <w:rPr>
-          <w:lang w:val="en-US"/>
-        </w:rPr>
-      </w:pPr>
-      <w:r>
-        <w:rPr>
-          <w:lang w:val="en-US"/>
-        </w:rPr>
-        <w:t xml:space="preserve">(2, 3, '2025-03-02'), -- Bob </w:t>
-      </w:r>
-      <w:proofErr w:type="spellStart"/>
-      <w:r>
-        <w:rPr>
-          <w:lang w:val="en-US"/>
-        </w:rPr>
-        <w:t>aime</w:t>
-      </w:r>
-      <w:proofErr w:type="spellEnd"/>
-      <w:r>
-        <w:rPr>
-          <w:lang w:val="en-US"/>
-        </w:rPr>
-        <w:t xml:space="preserve"> 7 Wonders</w:t>
-      </w:r>
-    </w:p>
-    <w:p>
-      <w:r>
-        <w:t>(3, 2, '2025-03-03'</w:t>
-      </w:r>
-      <w:proofErr w:type="gramStart"/>
-      <w:r>
-        <w:t>);</w:t>
-      </w:r>
-      <w:proofErr w:type="gramEnd"/>
-      <w:r>
-        <w:t xml:space="preserve"> -- Charlie aime Dixit</w:t>
+        <w:t>(2, 3, '2025-03-02'), -- Bob aime 7 Wonders</w:t>
+      </w:r>
+    </w:p>
+    <w:p>
+      <w:r>
+        <w:t>(3, 2, '2025-03-03'); -- Charlie aime Dixit</w:t>
       </w:r>
     </w:p>
     <w:p/>
@@ -1346,23 +887,7 @@
     </w:p>
     <w:p>
       <w:r>
-        <w:t>INSERT INTO note (</w:t>
-      </w:r>
-      <w:proofErr w:type="spellStart"/>
-      <w:r>
-        <w:t>id_utilisateur</w:t>
-      </w:r>
-      <w:proofErr w:type="spellEnd"/>
-      <w:r>
-        <w:t xml:space="preserve">, </w:t>
-      </w:r>
-      <w:proofErr w:type="spellStart"/>
-      <w:r>
-        <w:t>id_jeu</w:t>
-      </w:r>
-      <w:proofErr w:type="spellEnd"/>
-      <w:r>
-        <w:t>, valeur, commentaire) VALUES</w:t>
+        <w:t>INSERT INTO note (id_utilisateur, id_jeu, valeur, commentaire) VALUES</w:t>
       </w:r>
     </w:p>
     <w:p>
@@ -1377,13 +902,8 @@
     </w:p>
     <w:p>
       <w:r>
-        <w:t>(3, 3, 5, 'Rapide et intense, j\'adore.'</w:t>
-      </w:r>
-      <w:proofErr w:type="gramStart"/>
-      <w:r>
-        <w:t>);</w:t>
-      </w:r>
-      <w:proofErr w:type="gramEnd"/>
+        <w:t>(3, 3, 5, 'Rapide et intense, j\'adore.');</w:t>
+      </w:r>
     </w:p>
     <w:p/>
     <w:p>
@@ -1394,50 +914,13 @@
     </w:p>
     <w:p>
       <w:r>
-        <w:t>INSERT INTO location (</w:t>
-      </w:r>
-      <w:proofErr w:type="spellStart"/>
-      <w:r>
-        <w:t>id_utilisateur</w:t>
-      </w:r>
-      <w:proofErr w:type="spellEnd"/>
-      <w:r>
-        <w:t xml:space="preserve">, </w:t>
-      </w:r>
-      <w:proofErr w:type="spellStart"/>
-      <w:r>
-        <w:t>id_jeu</w:t>
-      </w:r>
-      <w:proofErr w:type="spellEnd"/>
-      <w:r>
-        <w:t xml:space="preserve">, </w:t>
-      </w:r>
-      <w:proofErr w:type="spellStart"/>
-      <w:r>
-        <w:t>date_debut</w:t>
-      </w:r>
-      <w:proofErr w:type="spellEnd"/>
-      <w:r>
-        <w:t xml:space="preserve">, </w:t>
-      </w:r>
-      <w:proofErr w:type="spellStart"/>
-      <w:r>
-        <w:t>date_fin</w:t>
-      </w:r>
-      <w:proofErr w:type="spellEnd"/>
-      <w:r>
-        <w:t>) VALUES</w:t>
-      </w:r>
-    </w:p>
-    <w:p>
-      <w:r>
-        <w:t xml:space="preserve">(1, 1, '2025-03-01', '2025-03-07'), -- Alice loue </w:t>
-      </w:r>
-      <w:proofErr w:type="spellStart"/>
-      <w:r>
-        <w:t>Catan</w:t>
-      </w:r>
-      <w:proofErr w:type="spellEnd"/>
+        <w:t>INSERT INTO location (id_utilisateur, id_jeu, date_debut, date_fin) VALUES</w:t>
+      </w:r>
+    </w:p>
+    <w:p>
+      <w:r>
+        <w:t>(1, 1, '2025-03-01', '2025-03-07'), -- Alice loue Catan</w:t>
+      </w:r>
     </w:p>
     <w:p>
       <w:r>
@@ -1454,41 +937,31 @@
         <w:rPr>
           <w:lang w:val="en-US"/>
         </w:rPr>
-        <w:t xml:space="preserve">(3, 3, '2025-03-03', '2025-03-08'); -- Charlie </w:t>
-      </w:r>
-      <w:proofErr w:type="spellStart"/>
-      <w:r>
+        <w:t>(3, 3, '2025-03-03', '2025-03-08'); -- Charlie loue 7 Wonders</w:t>
+      </w:r>
+    </w:p>
+    <w:p>
+      <w:pPr>
         <w:rPr>
           <w:lang w:val="en-US"/>
         </w:rPr>
-        <w:t>loue</w:t>
-      </w:r>
-      <w:proofErr w:type="spellEnd"/>
-      <w:r>
-        <w:rPr>
-          <w:lang w:val="en-US"/>
-        </w:rPr>
-        <w:t xml:space="preserve"> 7 Wonders</w:t>
-      </w:r>
-    </w:p>
-    <w:p>
-      <w:pPr>
-        <w:rPr>
-          <w:lang w:val="en-US"/>
-        </w:rPr>
-      </w:pPr>
-    </w:p>
-    <w:p>
-      <w:pPr>
-        <w:rPr>
-          <w:b/>
-          <w:bCs/>
-        </w:rPr>
-      </w:pPr>
-      <w:r>
-        <w:rPr>
-          <w:b/>
-          <w:bCs/>
+      </w:pPr>
+    </w:p>
+    <w:p>
+      <w:pPr>
+        <w:rPr>
+          <w:b/>
+          <w:bCs/>
+          <w:sz w:val="28"/>
+          <w:szCs w:val="28"/>
+        </w:rPr>
+      </w:pPr>
+      <w:r>
+        <w:rPr>
+          <w:b/>
+          <w:bCs/>
+          <w:sz w:val="28"/>
+          <w:szCs w:val="28"/>
         </w:rPr>
         <w:t>Vues disponibles dans notre BDD :</w:t>
       </w:r>
@@ -1518,6 +991,9 @@
         <w:pStyle w:val="Paragraphedeliste"/>
       </w:pPr>
       <w:r>
+        <w:rPr>
+          <w:noProof/>
+        </w:rPr>
         <w:drawing>
           <wp:inline distT="0" distB="0" distL="0" distR="0" wp14:anchorId="59BF91CB" wp14:editId="7ED664E3">
             <wp:extent cx="2865368" cy="2415749"/>
@@ -1568,6 +1044,9 @@
         <w:pStyle w:val="Paragraphedeliste"/>
       </w:pPr>
       <w:r>
+        <w:rPr>
+          <w:noProof/>
+        </w:rPr>
         <w:drawing>
           <wp:inline distT="0" distB="0" distL="0" distR="0" wp14:anchorId="2469898F" wp14:editId="70FD7345">
             <wp:extent cx="5760720" cy="842010"/>
@@ -1628,6 +1107,9 @@
         <w:br/>
       </w:r>
       <w:r>
+        <w:rPr>
+          <w:noProof/>
+        </w:rPr>
         <w:drawing>
           <wp:inline distT="0" distB="0" distL="0" distR="0" wp14:anchorId="3817541A" wp14:editId="228FAD97">
             <wp:extent cx="2764985" cy="1307084"/>
@@ -1683,6 +1165,9 @@
         <w:pStyle w:val="Paragraphedeliste"/>
       </w:pPr>
       <w:r>
+        <w:rPr>
+          <w:noProof/>
+        </w:rPr>
         <w:drawing>
           <wp:inline distT="0" distB="0" distL="0" distR="0" wp14:anchorId="64CD39F9" wp14:editId="2128513A">
             <wp:extent cx="3863675" cy="617273"/>
@@ -1745,6 +1230,9 @@
         <w:pStyle w:val="Paragraphedeliste"/>
       </w:pPr>
       <w:r>
+        <w:rPr>
+          <w:noProof/>
+        </w:rPr>
         <w:drawing>
           <wp:inline distT="0" distB="0" distL="0" distR="0" wp14:anchorId="0A4BA94A" wp14:editId="058E0F94">
             <wp:extent cx="4419983" cy="2537680"/>
@@ -1795,6 +1283,9 @@
         <w:pStyle w:val="Paragraphedeliste"/>
       </w:pPr>
       <w:r>
+        <w:rPr>
+          <w:noProof/>
+        </w:rPr>
         <w:drawing>
           <wp:inline distT="0" distB="0" distL="0" distR="0" wp14:anchorId="37B40BA2" wp14:editId="1ACDB63E">
             <wp:extent cx="3322608" cy="746825"/>
@@ -1855,6 +1346,10 @@
     <w:p>
       <w:pPr>
         <w:pStyle w:val="Paragraphedeliste"/>
+        <w:rPr>
+          <w:sz w:val="28"/>
+          <w:szCs w:val="28"/>
+        </w:rPr>
       </w:pPr>
     </w:p>
     <w:p>
@@ -1863,12 +1358,16 @@
         <w:rPr>
           <w:b/>
           <w:bCs/>
-        </w:rPr>
-      </w:pPr>
-      <w:r>
-        <w:rPr>
-          <w:b/>
-          <w:bCs/>
+          <w:sz w:val="28"/>
+          <w:szCs w:val="28"/>
+        </w:rPr>
+      </w:pPr>
+      <w:r>
+        <w:rPr>
+          <w:b/>
+          <w:bCs/>
+          <w:sz w:val="28"/>
+          <w:szCs w:val="28"/>
         </w:rPr>
         <w:t>Index créés pour l’optimisation :</w:t>
       </w:r>
@@ -1891,15 +1390,7 @@
         </w:numPr>
       </w:pPr>
       <w:r>
-        <w:t xml:space="preserve">Index sur </w:t>
-      </w:r>
-      <w:proofErr w:type="gramStart"/>
-      <w:r>
-        <w:t>email</w:t>
-      </w:r>
-      <w:proofErr w:type="gramEnd"/>
-      <w:r>
-        <w:t xml:space="preserve"> pour accélérer la recherche des utilisateurs</w:t>
+        <w:t>Index sur email pour accélérer la recherche des utilisateurs</w:t>
       </w:r>
       <w:r>
         <w:t> :</w:t>
@@ -1916,30 +1407,8 @@
         <w:rPr>
           <w:color w:val="0F9ED5" w:themeColor="accent4"/>
         </w:rPr>
-        <w:t xml:space="preserve">CREATE UNIQUE INDEX </w:t>
-      </w:r>
-      <w:proofErr w:type="spellStart"/>
-      <w:r>
-        <w:rPr>
-          <w:color w:val="0F9ED5" w:themeColor="accent4"/>
-        </w:rPr>
-        <w:t>idx_utilisateur_email</w:t>
-      </w:r>
-      <w:proofErr w:type="spellEnd"/>
-      <w:r>
-        <w:rPr>
-          <w:color w:val="0F9ED5" w:themeColor="accent4"/>
-        </w:rPr>
-        <w:t xml:space="preserve"> ON utilisateur(email</w:t>
-      </w:r>
-      <w:proofErr w:type="gramStart"/>
-      <w:r>
-        <w:rPr>
-          <w:color w:val="0F9ED5" w:themeColor="accent4"/>
-        </w:rPr>
-        <w:t>);</w:t>
-      </w:r>
-      <w:proofErr w:type="gramEnd"/>
+        <w:t>CREATE UNIQUE INDEX idx_utilisateur_email ON utilisateur(email);</w:t>
+      </w:r>
     </w:p>
     <w:p>
       <w:pPr>
@@ -1955,15 +1424,7 @@
         </w:numPr>
       </w:pPr>
       <w:r>
-        <w:t xml:space="preserve">Index sur </w:t>
-      </w:r>
-      <w:proofErr w:type="spellStart"/>
-      <w:r>
-        <w:t>id_jeu</w:t>
-      </w:r>
-      <w:proofErr w:type="spellEnd"/>
-      <w:r>
-        <w:t xml:space="preserve"> dans location pour optimiser les requêtes sur l’historique des locations</w:t>
+        <w:t>Index sur id_jeu dans location pour optimiser les requêtes sur l’historique des locations</w:t>
       </w:r>
     </w:p>
     <w:p>
@@ -1974,38 +1435,8 @@
         <w:rPr>
           <w:color w:val="0F9ED5" w:themeColor="accent4"/>
         </w:rPr>
-        <w:t xml:space="preserve">CREATE INDEX </w:t>
-      </w:r>
-      <w:proofErr w:type="spellStart"/>
-      <w:r>
-        <w:rPr>
-          <w:color w:val="0F9ED5" w:themeColor="accent4"/>
-        </w:rPr>
-        <w:t>idx_location_id_jeu</w:t>
-      </w:r>
-      <w:proofErr w:type="spellEnd"/>
-      <w:r>
-        <w:rPr>
-          <w:color w:val="0F9ED5" w:themeColor="accent4"/>
-        </w:rPr>
-        <w:t xml:space="preserve"> ON location(</w:t>
-      </w:r>
-      <w:proofErr w:type="spellStart"/>
-      <w:r>
-        <w:rPr>
-          <w:color w:val="0F9ED5" w:themeColor="accent4"/>
-        </w:rPr>
-        <w:t>id_jeu</w:t>
-      </w:r>
-      <w:proofErr w:type="spellEnd"/>
-      <w:proofErr w:type="gramStart"/>
-      <w:r>
-        <w:rPr>
-          <w:color w:val="0F9ED5" w:themeColor="accent4"/>
-        </w:rPr>
-        <w:t>);</w:t>
-      </w:r>
-      <w:proofErr w:type="gramEnd"/>
+        <w:t>CREATE INDEX idx_location_id_jeu ON location(id_jeu);</w:t>
+      </w:r>
     </w:p>
     <w:p>
       <w:pPr>
@@ -2022,15 +1453,7 @@
       </w:pPr>
       <w:r>
         <w:lastRenderedPageBreak/>
-        <w:t xml:space="preserve">Index sur </w:t>
-      </w:r>
-      <w:proofErr w:type="spellStart"/>
-      <w:r>
-        <w:t>id_jeu</w:t>
-      </w:r>
-      <w:proofErr w:type="spellEnd"/>
-      <w:r>
-        <w:t xml:space="preserve"> et valeur dans note pour améliorer les requêtes sur les jeux les mieux notés</w:t>
+        <w:t>Index sur id_jeu et valeur dans note pour améliorer les requêtes sur les jeux les mieux notés</w:t>
       </w:r>
     </w:p>
     <w:p>
@@ -2044,47 +1467,1287 @@
         <w:rPr>
           <w:color w:val="0F9ED5" w:themeColor="accent4"/>
         </w:rPr>
-        <w:t xml:space="preserve">CREATE INDEX </w:t>
-      </w:r>
-      <w:proofErr w:type="spellStart"/>
-      <w:r>
+        <w:t>CREATE INDEX idx_note_id_jeu_valeur ON note(id_jeu, valeur);</w:t>
+      </w:r>
+    </w:p>
+    <w:p>
+      <w:pPr>
+        <w:pStyle w:val="Paragraphedeliste"/>
         <w:rPr>
           <w:color w:val="0F9ED5" w:themeColor="accent4"/>
         </w:rPr>
-        <w:t>idx_note_id_jeu_valeur</w:t>
-      </w:r>
-      <w:proofErr w:type="spellEnd"/>
-      <w:r>
-        <w:rPr>
-          <w:color w:val="0F9ED5" w:themeColor="accent4"/>
-        </w:rPr>
-        <w:t xml:space="preserve"> ON </w:t>
-      </w:r>
-      <w:proofErr w:type="gramStart"/>
-      <w:r>
-        <w:rPr>
-          <w:color w:val="0F9ED5" w:themeColor="accent4"/>
-        </w:rPr>
-        <w:t>note(</w:t>
-      </w:r>
-      <w:proofErr w:type="spellStart"/>
-      <w:proofErr w:type="gramEnd"/>
-      <w:r>
-        <w:rPr>
-          <w:color w:val="0F9ED5" w:themeColor="accent4"/>
-        </w:rPr>
-        <w:t>id_jeu</w:t>
-      </w:r>
-      <w:proofErr w:type="spellEnd"/>
-      <w:r>
-        <w:rPr>
-          <w:color w:val="0F9ED5" w:themeColor="accent4"/>
-        </w:rPr>
-        <w:t>, valeur);</w:t>
-      </w:r>
+      </w:pPr>
+    </w:p>
+    <w:p>
+      <w:pPr>
+        <w:pStyle w:val="Paragraphedeliste"/>
+        <w:rPr>
+          <w:b/>
+          <w:bCs/>
+          <w:sz w:val="28"/>
+          <w:szCs w:val="28"/>
+        </w:rPr>
+      </w:pPr>
+      <w:r>
+        <w:rPr>
+          <w:b/>
+          <w:bCs/>
+          <w:sz w:val="28"/>
+          <w:szCs w:val="28"/>
+        </w:rPr>
+        <w:t>Déclencheur pour automatisation de la BDD :</w:t>
+      </w:r>
+    </w:p>
+    <w:p>
+      <w:pPr>
+        <w:pStyle w:val="Paragraphedeliste"/>
+        <w:rPr>
+          <w:b/>
+          <w:bCs/>
+          <w:sz w:val="28"/>
+          <w:szCs w:val="28"/>
+        </w:rPr>
+      </w:pPr>
+    </w:p>
+    <w:p>
+      <w:pPr>
+        <w:pStyle w:val="Paragraphedeliste"/>
+        <w:numPr>
+          <w:ilvl w:val="0"/>
+          <w:numId w:val="6"/>
+        </w:numPr>
+        <w:rPr>
+          <w:b/>
+          <w:bCs/>
+        </w:rPr>
+      </w:pPr>
+      <w:r>
+        <w:rPr>
+          <w:b/>
+          <w:bCs/>
+        </w:rPr>
+        <w:t>Mettre à jour quantite_disponible lors d'une location</w:t>
+      </w:r>
+      <w:r>
+        <w:rPr>
+          <w:b/>
+          <w:bCs/>
+        </w:rPr>
+        <w:t> :</w:t>
+      </w:r>
+    </w:p>
+    <w:p>
+      <w:pPr>
+        <w:pStyle w:val="Paragraphedeliste"/>
+        <w:rPr>
+          <w:b/>
+          <w:bCs/>
+        </w:rPr>
+      </w:pPr>
+    </w:p>
+    <w:p>
+      <w:pPr>
+        <w:pStyle w:val="Paragraphedeliste"/>
+        <w:rPr>
+          <w:sz w:val="22"/>
+          <w:szCs w:val="22"/>
+        </w:rPr>
+      </w:pPr>
+      <w:r>
+        <w:rPr>
+          <w:sz w:val="22"/>
+          <w:szCs w:val="22"/>
+        </w:rPr>
+        <w:t>Quand un jeu est loué, on diminue la quantité disponible.</w:t>
+      </w:r>
+      <w:r>
+        <w:rPr>
+          <w:sz w:val="22"/>
+          <w:szCs w:val="22"/>
+        </w:rPr>
+        <w:br/>
+        <w:t>Quand un jeu est rendu, on l'augmente.</w:t>
+      </w:r>
+    </w:p>
+    <w:p>
+      <w:pPr>
+        <w:pStyle w:val="Paragraphedeliste"/>
+        <w:rPr>
+          <w:sz w:val="22"/>
+          <w:szCs w:val="22"/>
+        </w:rPr>
+      </w:pPr>
+    </w:p>
+    <w:p>
+      <w:pPr>
+        <w:pStyle w:val="Paragraphedeliste"/>
+        <w:rPr>
+          <w:sz w:val="22"/>
+          <w:szCs w:val="22"/>
+        </w:rPr>
+      </w:pPr>
+      <w:r>
+        <w:rPr>
+          <w:sz w:val="22"/>
+          <w:szCs w:val="22"/>
+        </w:rPr>
+        <w:drawing>
+          <wp:inline distT="0" distB="0" distL="0" distR="0" wp14:anchorId="430FC3F3" wp14:editId="121B8E72">
+            <wp:extent cx="3696020" cy="4160881"/>
+            <wp:effectExtent l="0" t="0" r="0" b="0"/>
+            <wp:docPr id="657188552" name="Image 1" descr="Une image contenant texte, capture d’écran, Police, nombre&#10;&#10;Le contenu généré par l’IA peut être incorrect."/>
+            <wp:cNvGraphicFramePr>
+              <a:graphicFrameLocks xmlns:a="http://schemas.openxmlformats.org/drawingml/2006/main" noChangeAspect="1"/>
+            </wp:cNvGraphicFramePr>
+            <a:graphic xmlns:a="http://schemas.openxmlformats.org/drawingml/2006/main">
+              <a:graphicData uri="http://schemas.openxmlformats.org/drawingml/2006/picture">
+                <pic:pic xmlns:pic="http://schemas.openxmlformats.org/drawingml/2006/picture">
+                  <pic:nvPicPr>
+                    <pic:cNvPr id="657188552" name="Image 1" descr="Une image contenant texte, capture d’écran, Police, nombre&#10;&#10;Le contenu généré par l’IA peut être incorrect."/>
+                    <pic:cNvPicPr/>
+                  </pic:nvPicPr>
+                  <pic:blipFill>
+                    <a:blip r:embed="rId13"/>
+                    <a:stretch>
+                      <a:fillRect/>
+                    </a:stretch>
+                  </pic:blipFill>
+                  <pic:spPr>
+                    <a:xfrm>
+                      <a:off x="0" y="0"/>
+                      <a:ext cx="3696020" cy="4160881"/>
+                    </a:xfrm>
+                    <a:prstGeom prst="rect">
+                      <a:avLst/>
+                    </a:prstGeom>
+                  </pic:spPr>
+                </pic:pic>
+              </a:graphicData>
+            </a:graphic>
+          </wp:inline>
+        </w:drawing>
+      </w:r>
+    </w:p>
+    <w:p>
+      <w:pPr>
+        <w:pStyle w:val="Paragraphedeliste"/>
+        <w:rPr>
+          <w:sz w:val="22"/>
+          <w:szCs w:val="22"/>
+        </w:rPr>
+      </w:pPr>
+    </w:p>
+    <w:p>
+      <w:pPr>
+        <w:pStyle w:val="Paragraphedeliste"/>
+        <w:rPr>
+          <w:sz w:val="22"/>
+          <w:szCs w:val="22"/>
+        </w:rPr>
+      </w:pPr>
+      <w:r>
+        <w:rPr>
+          <w:sz w:val="22"/>
+          <w:szCs w:val="22"/>
+        </w:rPr>
+        <w:t>Quand un utilisateur loue un jeu (INSERT INTO location), la quantité dispo diminue.</w:t>
+      </w:r>
+      <w:r>
+        <w:rPr>
+          <w:sz w:val="22"/>
+          <w:szCs w:val="22"/>
+        </w:rPr>
+        <w:br/>
+        <w:t>Quand un jeu est rendu (UPDATE location SET date_fin = ...), la quantité dispo augmente.</w:t>
+      </w:r>
+    </w:p>
+    <w:p>
+      <w:pPr>
+        <w:pStyle w:val="Paragraphedeliste"/>
+        <w:rPr>
+          <w:sz w:val="22"/>
+          <w:szCs w:val="22"/>
+        </w:rPr>
+      </w:pPr>
+    </w:p>
+    <w:p>
+      <w:pPr>
+        <w:pStyle w:val="Paragraphedeliste"/>
+        <w:rPr>
+          <w:sz w:val="22"/>
+          <w:szCs w:val="22"/>
+        </w:rPr>
+      </w:pPr>
+    </w:p>
+    <w:p>
+      <w:pPr>
+        <w:pStyle w:val="Paragraphedeliste"/>
+        <w:rPr>
+          <w:sz w:val="22"/>
+          <w:szCs w:val="22"/>
+        </w:rPr>
+      </w:pPr>
+    </w:p>
+    <w:p>
+      <w:pPr>
+        <w:pStyle w:val="Paragraphedeliste"/>
+        <w:rPr>
+          <w:sz w:val="22"/>
+          <w:szCs w:val="22"/>
+        </w:rPr>
+      </w:pPr>
+    </w:p>
+    <w:p>
+      <w:pPr>
+        <w:pStyle w:val="Paragraphedeliste"/>
+        <w:numPr>
+          <w:ilvl w:val="0"/>
+          <w:numId w:val="6"/>
+        </w:numPr>
+        <w:rPr>
+          <w:b/>
+          <w:bCs/>
+        </w:rPr>
+      </w:pPr>
+      <w:r>
+        <w:rPr>
+          <w:b/>
+          <w:bCs/>
+        </w:rPr>
+        <w:lastRenderedPageBreak/>
+        <w:t>Ajouter un jeu aux favoris si un utilisateur lui donne une note élevée</w:t>
+      </w:r>
+      <w:r>
+        <w:rPr>
+          <w:b/>
+          <w:bCs/>
+        </w:rPr>
+        <w:t> :</w:t>
+      </w:r>
+    </w:p>
+    <w:p>
+      <w:pPr>
+        <w:ind w:left="720"/>
+        <w:rPr>
+          <w:sz w:val="22"/>
+          <w:szCs w:val="22"/>
+        </w:rPr>
+      </w:pPr>
+      <w:r>
+        <w:rPr>
+          <w:sz w:val="22"/>
+          <w:szCs w:val="22"/>
+        </w:rPr>
+        <w:t>Si un utilisateur met une note de 5 à un jeu, il est ajouté automatiquement à ses favoris.</w:t>
+      </w:r>
+    </w:p>
+    <w:p>
+      <w:pPr>
+        <w:ind w:left="720"/>
+        <w:rPr>
+          <w:sz w:val="22"/>
+          <w:szCs w:val="22"/>
+        </w:rPr>
+      </w:pPr>
+      <w:r>
+        <w:rPr>
+          <w:sz w:val="22"/>
+          <w:szCs w:val="22"/>
+        </w:rPr>
+        <w:drawing>
+          <wp:inline distT="0" distB="0" distL="0" distR="0" wp14:anchorId="35347853" wp14:editId="66A8E411">
+            <wp:extent cx="4465707" cy="2370025"/>
+            <wp:effectExtent l="0" t="0" r="0" b="0"/>
+            <wp:docPr id="1492565673" name="Image 1" descr="Une image contenant texte, capture d’écran, Police&#10;&#10;Le contenu généré par l’IA peut être incorrect."/>
+            <wp:cNvGraphicFramePr>
+              <a:graphicFrameLocks xmlns:a="http://schemas.openxmlformats.org/drawingml/2006/main" noChangeAspect="1"/>
+            </wp:cNvGraphicFramePr>
+            <a:graphic xmlns:a="http://schemas.openxmlformats.org/drawingml/2006/main">
+              <a:graphicData uri="http://schemas.openxmlformats.org/drawingml/2006/picture">
+                <pic:pic xmlns:pic="http://schemas.openxmlformats.org/drawingml/2006/picture">
+                  <pic:nvPicPr>
+                    <pic:cNvPr id="1492565673" name="Image 1" descr="Une image contenant texte, capture d’écran, Police&#10;&#10;Le contenu généré par l’IA peut être incorrect."/>
+                    <pic:cNvPicPr/>
+                  </pic:nvPicPr>
+                  <pic:blipFill>
+                    <a:blip r:embed="rId14"/>
+                    <a:stretch>
+                      <a:fillRect/>
+                    </a:stretch>
+                  </pic:blipFill>
+                  <pic:spPr>
+                    <a:xfrm>
+                      <a:off x="0" y="0"/>
+                      <a:ext cx="4465707" cy="2370025"/>
+                    </a:xfrm>
+                    <a:prstGeom prst="rect">
+                      <a:avLst/>
+                    </a:prstGeom>
+                  </pic:spPr>
+                </pic:pic>
+              </a:graphicData>
+            </a:graphic>
+          </wp:inline>
+        </w:drawing>
+      </w:r>
+    </w:p>
+    <w:p>
+      <w:pPr>
+        <w:ind w:left="720"/>
+        <w:rPr>
+          <w:sz w:val="22"/>
+          <w:szCs w:val="22"/>
+        </w:rPr>
+      </w:pPr>
+      <w:r>
+        <w:rPr>
+          <w:sz w:val="22"/>
+          <w:szCs w:val="22"/>
+        </w:rPr>
+        <w:t>Un jeu noté 5 étoiles par un utilisateur est ajouté à ses favoris automatiquement.</w:t>
+      </w:r>
+    </w:p>
+    <w:p>
+      <w:pPr>
+        <w:ind w:left="720"/>
+        <w:rPr>
+          <w:sz w:val="22"/>
+          <w:szCs w:val="22"/>
+        </w:rPr>
+      </w:pPr>
+    </w:p>
+    <w:p>
+      <w:pPr>
+        <w:pStyle w:val="Paragraphedeliste"/>
+        <w:numPr>
+          <w:ilvl w:val="0"/>
+          <w:numId w:val="6"/>
+        </w:numPr>
+        <w:rPr>
+          <w:b/>
+          <w:bCs/>
+          <w:sz w:val="22"/>
+          <w:szCs w:val="22"/>
+        </w:rPr>
+      </w:pPr>
+      <w:r>
+        <w:rPr>
+          <w:b/>
+          <w:bCs/>
+          <w:sz w:val="22"/>
+          <w:szCs w:val="22"/>
+        </w:rPr>
+        <w:t>Empêcher une location si aucun exemplaire n'est disponible</w:t>
+      </w:r>
+    </w:p>
+    <w:p>
+      <w:pPr>
+        <w:ind w:left="720"/>
+        <w:rPr>
+          <w:sz w:val="22"/>
+          <w:szCs w:val="22"/>
+        </w:rPr>
+      </w:pPr>
+      <w:r>
+        <w:rPr>
+          <w:sz w:val="22"/>
+          <w:szCs w:val="22"/>
+        </w:rPr>
+        <w:t>Bloque une location si quantite_disponible = 0.</w:t>
+      </w:r>
+    </w:p>
+    <w:p>
+      <w:pPr>
+        <w:ind w:left="720"/>
+        <w:rPr>
+          <w:sz w:val="22"/>
+          <w:szCs w:val="22"/>
+        </w:rPr>
+      </w:pPr>
+      <w:r>
+        <w:rPr>
+          <w:sz w:val="22"/>
+          <w:szCs w:val="22"/>
+        </w:rPr>
+        <w:drawing>
+          <wp:inline distT="0" distB="0" distL="0" distR="0" wp14:anchorId="293A9B56" wp14:editId="13C3E165">
+            <wp:extent cx="4747112" cy="2738799"/>
+            <wp:effectExtent l="0" t="0" r="0" b="4445"/>
+            <wp:docPr id="102973793" name="Image 1" descr="Une image contenant texte, capture d’écran, logiciel, Icône d’ordinateur&#10;&#10;Le contenu généré par l’IA peut être incorrect."/>
+            <wp:cNvGraphicFramePr>
+              <a:graphicFrameLocks xmlns:a="http://schemas.openxmlformats.org/drawingml/2006/main" noChangeAspect="1"/>
+            </wp:cNvGraphicFramePr>
+            <a:graphic xmlns:a="http://schemas.openxmlformats.org/drawingml/2006/main">
+              <a:graphicData uri="http://schemas.openxmlformats.org/drawingml/2006/picture">
+                <pic:pic xmlns:pic="http://schemas.openxmlformats.org/drawingml/2006/picture">
+                  <pic:nvPicPr>
+                    <pic:cNvPr id="102973793" name="Image 1" descr="Une image contenant texte, capture d’écran, logiciel, Icône d’ordinateur&#10;&#10;Le contenu généré par l’IA peut être incorrect."/>
+                    <pic:cNvPicPr/>
+                  </pic:nvPicPr>
+                  <pic:blipFill>
+                    <a:blip r:embed="rId15"/>
+                    <a:stretch>
+                      <a:fillRect/>
+                    </a:stretch>
+                  </pic:blipFill>
+                  <pic:spPr>
+                    <a:xfrm>
+                      <a:off x="0" y="0"/>
+                      <a:ext cx="4755335" cy="2743543"/>
+                    </a:xfrm>
+                    <a:prstGeom prst="rect">
+                      <a:avLst/>
+                    </a:prstGeom>
+                  </pic:spPr>
+                </pic:pic>
+              </a:graphicData>
+            </a:graphic>
+          </wp:inline>
+        </w:drawing>
+      </w:r>
+    </w:p>
+    <w:p>
+      <w:pPr>
+        <w:ind w:left="720"/>
+        <w:rPr>
+          <w:sz w:val="22"/>
+          <w:szCs w:val="22"/>
+        </w:rPr>
+      </w:pPr>
+      <w:r>
+        <w:rPr>
+          <w:sz w:val="22"/>
+          <w:szCs w:val="22"/>
+        </w:rPr>
+        <w:t xml:space="preserve">Si un utilisateur essaie de louer un jeu en rupture de stock, il reçoit une </w:t>
+      </w:r>
+      <w:r>
+        <w:rPr>
+          <w:b/>
+          <w:bCs/>
+          <w:sz w:val="22"/>
+          <w:szCs w:val="22"/>
+        </w:rPr>
+        <w:t>erreur</w:t>
+      </w:r>
+      <w:r>
+        <w:rPr>
+          <w:sz w:val="22"/>
+          <w:szCs w:val="22"/>
+        </w:rPr>
+        <w:t>.</w:t>
+      </w:r>
+    </w:p>
+    <w:p>
+      <w:pPr>
+        <w:ind w:left="720"/>
+        <w:rPr>
+          <w:sz w:val="22"/>
+          <w:szCs w:val="22"/>
+        </w:rPr>
+      </w:pPr>
+    </w:p>
+    <w:p>
+      <w:pPr>
+        <w:ind w:left="720"/>
+        <w:rPr>
+          <w:sz w:val="22"/>
+          <w:szCs w:val="22"/>
+        </w:rPr>
+      </w:pPr>
+    </w:p>
+    <w:p>
+      <w:pPr>
+        <w:ind w:left="720"/>
+        <w:rPr>
+          <w:b/>
+          <w:bCs/>
+          <w:sz w:val="28"/>
+          <w:szCs w:val="28"/>
+        </w:rPr>
+      </w:pPr>
+    </w:p>
+    <w:p>
+      <w:pPr>
+        <w:ind w:left="720"/>
+        <w:rPr>
+          <w:b/>
+          <w:bCs/>
+          <w:sz w:val="28"/>
+          <w:szCs w:val="28"/>
+        </w:rPr>
+      </w:pPr>
+      <w:r>
+        <w:rPr>
+          <w:b/>
+          <w:bCs/>
+          <w:sz w:val="28"/>
+          <w:szCs w:val="28"/>
+        </w:rPr>
+        <w:t>Procédure et fonction stockée</w:t>
+      </w:r>
+    </w:p>
+    <w:p>
+      <w:pPr>
+        <w:ind w:left="720"/>
+        <w:rPr>
+          <w:b/>
+          <w:bCs/>
+        </w:rPr>
+      </w:pPr>
+      <w:r>
+        <w:rPr>
+          <w:b/>
+          <w:bCs/>
+        </w:rPr>
+        <w:t>Procédure pour louer un jeu</w:t>
+      </w:r>
+    </w:p>
+    <w:p>
+      <w:pPr>
+        <w:ind w:left="720"/>
+        <w:rPr>
+          <w:sz w:val="22"/>
+          <w:szCs w:val="22"/>
+        </w:rPr>
+      </w:pPr>
+      <w:r>
+        <w:rPr>
+          <w:sz w:val="22"/>
+          <w:szCs w:val="22"/>
+        </w:rPr>
+        <w:t>Cette procédure permet à un utilisateur de louer un jeu si des exemplaires sont disponibles.</w:t>
+      </w:r>
+      <w:r>
+        <w:rPr>
+          <w:sz w:val="22"/>
+          <w:szCs w:val="22"/>
+        </w:rPr>
+        <w:br/>
+        <w:t>Elle insère une nouvelle location et met à jour la quantité disponible.</w:t>
+      </w:r>
+    </w:p>
+    <w:p>
+      <w:pPr>
+        <w:ind w:left="720"/>
+        <w:rPr>
+          <w:sz w:val="22"/>
+          <w:szCs w:val="22"/>
+        </w:rPr>
+      </w:pPr>
+      <w:r>
+        <w:rPr>
+          <w:sz w:val="22"/>
+          <w:szCs w:val="22"/>
+        </w:rPr>
+        <w:drawing>
+          <wp:inline distT="0" distB="0" distL="0" distR="0" wp14:anchorId="3C2E71D6" wp14:editId="4203A185">
+            <wp:extent cx="3718882" cy="4130398"/>
+            <wp:effectExtent l="0" t="0" r="0" b="3810"/>
+            <wp:docPr id="1572062702" name="Image 1" descr="Une image contenant texte, capture d’écran&#10;&#10;Le contenu généré par l’IA peut être incorrect."/>
+            <wp:cNvGraphicFramePr>
+              <a:graphicFrameLocks xmlns:a="http://schemas.openxmlformats.org/drawingml/2006/main" noChangeAspect="1"/>
+            </wp:cNvGraphicFramePr>
+            <a:graphic xmlns:a="http://schemas.openxmlformats.org/drawingml/2006/main">
+              <a:graphicData uri="http://schemas.openxmlformats.org/drawingml/2006/picture">
+                <pic:pic xmlns:pic="http://schemas.openxmlformats.org/drawingml/2006/picture">
+                  <pic:nvPicPr>
+                    <pic:cNvPr id="1572062702" name="Image 1" descr="Une image contenant texte, capture d’écran&#10;&#10;Le contenu généré par l’IA peut être incorrect."/>
+                    <pic:cNvPicPr/>
+                  </pic:nvPicPr>
+                  <pic:blipFill>
+                    <a:blip r:embed="rId16"/>
+                    <a:stretch>
+                      <a:fillRect/>
+                    </a:stretch>
+                  </pic:blipFill>
+                  <pic:spPr>
+                    <a:xfrm>
+                      <a:off x="0" y="0"/>
+                      <a:ext cx="3718882" cy="4130398"/>
+                    </a:xfrm>
+                    <a:prstGeom prst="rect">
+                      <a:avLst/>
+                    </a:prstGeom>
+                  </pic:spPr>
+                </pic:pic>
+              </a:graphicData>
+            </a:graphic>
+          </wp:inline>
+        </w:drawing>
+      </w:r>
+    </w:p>
+    <w:p>
+      <w:pPr>
+        <w:ind w:left="720"/>
+        <w:rPr>
+          <w:sz w:val="22"/>
+          <w:szCs w:val="22"/>
+        </w:rPr>
+      </w:pPr>
+      <w:r>
+        <w:rPr>
+          <w:sz w:val="22"/>
+          <w:szCs w:val="22"/>
+        </w:rPr>
+        <w:t xml:space="preserve">Utilisation : </w:t>
+      </w:r>
+      <w:r>
+        <w:rPr>
+          <w:sz w:val="22"/>
+          <w:szCs w:val="22"/>
+        </w:rPr>
+        <w:t>CALL louer_jeu(1, 3, '2025-04-01');</w:t>
+      </w:r>
+    </w:p>
+    <w:p>
+      <w:pPr>
+        <w:ind w:left="720"/>
+        <w:rPr>
+          <w:sz w:val="22"/>
+          <w:szCs w:val="22"/>
+        </w:rPr>
+      </w:pPr>
+      <w:r>
+        <w:rPr>
+          <w:sz w:val="22"/>
+          <w:szCs w:val="22"/>
+        </w:rPr>
+        <w:drawing>
+          <wp:inline distT="0" distB="0" distL="0" distR="0" wp14:anchorId="2A94800F" wp14:editId="294EBA81">
+            <wp:extent cx="5760720" cy="288925"/>
+            <wp:effectExtent l="0" t="0" r="0" b="0"/>
+            <wp:docPr id="1388792042" name="Image 1"/>
+            <wp:cNvGraphicFramePr>
+              <a:graphicFrameLocks xmlns:a="http://schemas.openxmlformats.org/drawingml/2006/main" noChangeAspect="1"/>
+            </wp:cNvGraphicFramePr>
+            <a:graphic xmlns:a="http://schemas.openxmlformats.org/drawingml/2006/main">
+              <a:graphicData uri="http://schemas.openxmlformats.org/drawingml/2006/picture">
+                <pic:pic xmlns:pic="http://schemas.openxmlformats.org/drawingml/2006/picture">
+                  <pic:nvPicPr>
+                    <pic:cNvPr id="1388792042" name=""/>
+                    <pic:cNvPicPr/>
+                  </pic:nvPicPr>
+                  <pic:blipFill>
+                    <a:blip r:embed="rId17"/>
+                    <a:stretch>
+                      <a:fillRect/>
+                    </a:stretch>
+                  </pic:blipFill>
+                  <pic:spPr>
+                    <a:xfrm>
+                      <a:off x="0" y="0"/>
+                      <a:ext cx="5760720" cy="288925"/>
+                    </a:xfrm>
+                    <a:prstGeom prst="rect">
+                      <a:avLst/>
+                    </a:prstGeom>
+                  </pic:spPr>
+                </pic:pic>
+              </a:graphicData>
+            </a:graphic>
+          </wp:inline>
+        </w:drawing>
+      </w:r>
+    </w:p>
+    <w:p>
+      <w:pPr>
+        <w:ind w:left="720"/>
+        <w:rPr>
+          <w:sz w:val="22"/>
+          <w:szCs w:val="22"/>
+        </w:rPr>
+      </w:pPr>
+      <w:r>
+        <w:rPr>
+          <w:sz w:val="22"/>
+          <w:szCs w:val="22"/>
+        </w:rPr>
+        <w:t>La première fois cela a marché, le jeu était disponible cependant la deuxième fois, il était déjà loué donc indisponible.</w:t>
+      </w:r>
+    </w:p>
+    <w:p>
+      <w:pPr>
+        <w:ind w:left="720"/>
+        <w:rPr>
+          <w:sz w:val="22"/>
+          <w:szCs w:val="22"/>
+        </w:rPr>
+      </w:pPr>
+    </w:p>
+    <w:p>
+      <w:pPr>
+        <w:ind w:left="720"/>
+        <w:rPr>
+          <w:sz w:val="22"/>
+          <w:szCs w:val="22"/>
+        </w:rPr>
+      </w:pPr>
+    </w:p>
+    <w:p>
+      <w:pPr>
+        <w:ind w:left="720"/>
+        <w:rPr>
+          <w:sz w:val="22"/>
+          <w:szCs w:val="22"/>
+        </w:rPr>
+      </w:pPr>
+    </w:p>
+    <w:p>
+      <w:pPr>
+        <w:ind w:left="720"/>
+        <w:rPr>
+          <w:b/>
+          <w:bCs/>
+        </w:rPr>
+      </w:pPr>
+      <w:r>
+        <w:rPr>
+          <w:b/>
+          <w:bCs/>
+        </w:rPr>
+        <w:lastRenderedPageBreak/>
+        <w:t>Procédure pour retourner un jeu</w:t>
+      </w:r>
+    </w:p>
+    <w:p>
+      <w:pPr>
+        <w:ind w:left="720"/>
+        <w:rPr>
+          <w:sz w:val="22"/>
+          <w:szCs w:val="22"/>
+        </w:rPr>
+      </w:pPr>
+      <w:r>
+        <w:rPr>
+          <w:sz w:val="22"/>
+          <w:szCs w:val="22"/>
+        </w:rPr>
+        <w:t>Cette procédure met à jour la date de fin de location et remet un exemplaire en stock.</w:t>
+      </w:r>
+    </w:p>
+    <w:p>
+      <w:pPr>
+        <w:ind w:left="720"/>
+        <w:rPr>
+          <w:sz w:val="22"/>
+          <w:szCs w:val="22"/>
+        </w:rPr>
+      </w:pPr>
+      <w:r>
+        <w:rPr>
+          <w:sz w:val="22"/>
+          <w:szCs w:val="22"/>
+        </w:rPr>
+        <w:drawing>
+          <wp:inline distT="0" distB="0" distL="0" distR="0" wp14:anchorId="6470117B" wp14:editId="5CB02615">
+            <wp:extent cx="3519377" cy="4076700"/>
+            <wp:effectExtent l="0" t="0" r="5080" b="0"/>
+            <wp:docPr id="1244262825" name="Image 1" descr="Une image contenant texte, capture d’écran&#10;&#10;Le contenu généré par l’IA peut être incorrect."/>
+            <wp:cNvGraphicFramePr>
+              <a:graphicFrameLocks xmlns:a="http://schemas.openxmlformats.org/drawingml/2006/main" noChangeAspect="1"/>
+            </wp:cNvGraphicFramePr>
+            <a:graphic xmlns:a="http://schemas.openxmlformats.org/drawingml/2006/main">
+              <a:graphicData uri="http://schemas.openxmlformats.org/drawingml/2006/picture">
+                <pic:pic xmlns:pic="http://schemas.openxmlformats.org/drawingml/2006/picture">
+                  <pic:nvPicPr>
+                    <pic:cNvPr id="1244262825" name="Image 1" descr="Une image contenant texte, capture d’écran&#10;&#10;Le contenu généré par l’IA peut être incorrect."/>
+                    <pic:cNvPicPr/>
+                  </pic:nvPicPr>
+                  <pic:blipFill>
+                    <a:blip r:embed="rId18"/>
+                    <a:stretch>
+                      <a:fillRect/>
+                    </a:stretch>
+                  </pic:blipFill>
+                  <pic:spPr>
+                    <a:xfrm>
+                      <a:off x="0" y="0"/>
+                      <a:ext cx="3521701" cy="4079392"/>
+                    </a:xfrm>
+                    <a:prstGeom prst="rect">
+                      <a:avLst/>
+                    </a:prstGeom>
+                  </pic:spPr>
+                </pic:pic>
+              </a:graphicData>
+            </a:graphic>
+          </wp:inline>
+        </w:drawing>
+      </w:r>
+    </w:p>
+    <w:p>
+      <w:pPr>
+        <w:ind w:left="720"/>
+        <w:rPr>
+          <w:sz w:val="22"/>
+          <w:szCs w:val="22"/>
+        </w:rPr>
+      </w:pPr>
+      <w:r>
+        <w:rPr>
+          <w:sz w:val="22"/>
+          <w:szCs w:val="22"/>
+        </w:rPr>
+        <w:t xml:space="preserve">Utilisation : </w:t>
+      </w:r>
+      <w:r>
+        <w:rPr>
+          <w:sz w:val="22"/>
+          <w:szCs w:val="22"/>
+        </w:rPr>
+        <w:t>CALL retourner_jeu(1, 3, '2025-04-07');</w:t>
+      </w:r>
+    </w:p>
+    <w:p>
+      <w:pPr>
+        <w:ind w:left="720"/>
+        <w:rPr>
+          <w:sz w:val="22"/>
+          <w:szCs w:val="22"/>
+        </w:rPr>
+      </w:pPr>
+      <w:r>
+        <w:rPr>
+          <w:sz w:val="22"/>
+          <w:szCs w:val="22"/>
+        </w:rPr>
+        <w:drawing>
+          <wp:inline distT="0" distB="0" distL="0" distR="0" wp14:anchorId="7FB3E3D5" wp14:editId="2EFF04A8">
+            <wp:extent cx="5760720" cy="280670"/>
+            <wp:effectExtent l="0" t="0" r="0" b="5080"/>
+            <wp:docPr id="1522498274" name="Image 1"/>
+            <wp:cNvGraphicFramePr>
+              <a:graphicFrameLocks xmlns:a="http://schemas.openxmlformats.org/drawingml/2006/main" noChangeAspect="1"/>
+            </wp:cNvGraphicFramePr>
+            <a:graphic xmlns:a="http://schemas.openxmlformats.org/drawingml/2006/main">
+              <a:graphicData uri="http://schemas.openxmlformats.org/drawingml/2006/picture">
+                <pic:pic xmlns:pic="http://schemas.openxmlformats.org/drawingml/2006/picture">
+                  <pic:nvPicPr>
+                    <pic:cNvPr id="1522498274" name=""/>
+                    <pic:cNvPicPr/>
+                  </pic:nvPicPr>
+                  <pic:blipFill>
+                    <a:blip r:embed="rId19"/>
+                    <a:stretch>
+                      <a:fillRect/>
+                    </a:stretch>
+                  </pic:blipFill>
+                  <pic:spPr>
+                    <a:xfrm>
+                      <a:off x="0" y="0"/>
+                      <a:ext cx="5760720" cy="280670"/>
+                    </a:xfrm>
+                    <a:prstGeom prst="rect">
+                      <a:avLst/>
+                    </a:prstGeom>
+                  </pic:spPr>
+                </pic:pic>
+              </a:graphicData>
+            </a:graphic>
+          </wp:inline>
+        </w:drawing>
+      </w:r>
+    </w:p>
+    <w:p>
+      <w:pPr>
+        <w:ind w:left="720"/>
+        <w:rPr>
+          <w:sz w:val="22"/>
+          <w:szCs w:val="22"/>
+        </w:rPr>
+      </w:pPr>
+      <w:r>
+        <w:rPr>
+          <w:sz w:val="22"/>
+          <w:szCs w:val="22"/>
+        </w:rPr>
+        <w:t>La première fois cela a marché, la deuxième non car aucune location n’était en cours.</w:t>
+      </w:r>
+    </w:p>
+    <w:p>
+      <w:pPr>
+        <w:ind w:left="720"/>
+        <w:rPr>
+          <w:sz w:val="22"/>
+          <w:szCs w:val="22"/>
+        </w:rPr>
+      </w:pPr>
+    </w:p>
+    <w:p>
+      <w:pPr>
+        <w:ind w:left="720"/>
+        <w:rPr>
+          <w:b/>
+          <w:bCs/>
+        </w:rPr>
+      </w:pPr>
+      <w:r>
+        <w:rPr>
+          <w:b/>
+          <w:bCs/>
+        </w:rPr>
+        <w:t>Fonction pour vérifier la disponibilité d’un jeu</w:t>
+      </w:r>
+    </w:p>
+    <w:p>
+      <w:pPr>
+        <w:ind w:left="720"/>
+        <w:rPr>
+          <w:sz w:val="22"/>
+          <w:szCs w:val="22"/>
+        </w:rPr>
+      </w:pPr>
+      <w:r>
+        <w:rPr>
+          <w:sz w:val="22"/>
+          <w:szCs w:val="22"/>
+        </w:rPr>
+        <w:t>Cette fonction retourne 1 si un jeu est disponible, sinon 0.</w:t>
+      </w:r>
+    </w:p>
+    <w:p>
+      <w:pPr>
+        <w:ind w:left="720"/>
+        <w:rPr>
+          <w:sz w:val="22"/>
+          <w:szCs w:val="22"/>
+        </w:rPr>
+      </w:pPr>
+    </w:p>
+    <w:p>
+      <w:pPr>
+        <w:ind w:left="720"/>
+        <w:rPr>
+          <w:sz w:val="22"/>
+          <w:szCs w:val="22"/>
+        </w:rPr>
+      </w:pPr>
+    </w:p>
+    <w:p>
+      <w:pPr>
+        <w:ind w:left="720"/>
+        <w:rPr>
+          <w:sz w:val="22"/>
+          <w:szCs w:val="22"/>
+        </w:rPr>
+      </w:pPr>
+      <w:r>
+        <w:rPr>
+          <w:sz w:val="22"/>
+          <w:szCs w:val="22"/>
+        </w:rPr>
+        <w:t>Prochaine page !</w:t>
+      </w:r>
+    </w:p>
+    <w:p>
+      <w:pPr>
+        <w:ind w:left="720"/>
+        <w:rPr>
+          <w:sz w:val="22"/>
+          <w:szCs w:val="22"/>
+        </w:rPr>
+      </w:pPr>
+      <w:r>
+        <w:rPr>
+          <w:sz w:val="22"/>
+          <w:szCs w:val="22"/>
+        </w:rPr>
+        <w:lastRenderedPageBreak/>
+        <w:drawing>
+          <wp:inline distT="0" distB="0" distL="0" distR="0" wp14:anchorId="6CEC766A" wp14:editId="680CBD6B">
+            <wp:extent cx="3519170" cy="1666460"/>
+            <wp:effectExtent l="0" t="0" r="5080" b="0"/>
+            <wp:docPr id="1709254185" name="Image 1" descr="Une image contenant texte, capture d’écran, Police&#10;&#10;Le contenu généré par l’IA peut être incorrect."/>
+            <wp:cNvGraphicFramePr>
+              <a:graphicFrameLocks xmlns:a="http://schemas.openxmlformats.org/drawingml/2006/main" noChangeAspect="1"/>
+            </wp:cNvGraphicFramePr>
+            <a:graphic xmlns:a="http://schemas.openxmlformats.org/drawingml/2006/main">
+              <a:graphicData uri="http://schemas.openxmlformats.org/drawingml/2006/picture">
+                <pic:pic xmlns:pic="http://schemas.openxmlformats.org/drawingml/2006/picture">
+                  <pic:nvPicPr>
+                    <pic:cNvPr id="1709254185" name="Image 1" descr="Une image contenant texte, capture d’écran, Police&#10;&#10;Le contenu généré par l’IA peut être incorrect."/>
+                    <pic:cNvPicPr/>
+                  </pic:nvPicPr>
+                  <pic:blipFill>
+                    <a:blip r:embed="rId20"/>
+                    <a:stretch>
+                      <a:fillRect/>
+                    </a:stretch>
+                  </pic:blipFill>
+                  <pic:spPr>
+                    <a:xfrm>
+                      <a:off x="0" y="0"/>
+                      <a:ext cx="3561233" cy="1686379"/>
+                    </a:xfrm>
+                    <a:prstGeom prst="rect">
+                      <a:avLst/>
+                    </a:prstGeom>
+                  </pic:spPr>
+                </pic:pic>
+              </a:graphicData>
+            </a:graphic>
+          </wp:inline>
+        </w:drawing>
+      </w:r>
+    </w:p>
+    <w:p>
+      <w:pPr>
+        <w:ind w:left="720"/>
+        <w:rPr>
+          <w:sz w:val="22"/>
+          <w:szCs w:val="22"/>
+        </w:rPr>
+      </w:pPr>
+      <w:r>
+        <w:rPr>
+          <w:sz w:val="22"/>
+          <w:szCs w:val="22"/>
+        </w:rPr>
+        <w:t xml:space="preserve">Utilisation : </w:t>
+      </w:r>
+      <w:r>
+        <w:rPr>
+          <w:sz w:val="22"/>
+          <w:szCs w:val="22"/>
+        </w:rPr>
+        <w:t>SELECT est_disponible(3);</w:t>
+      </w:r>
+    </w:p>
+    <w:p>
+      <w:pPr>
+        <w:ind w:left="720"/>
+        <w:rPr>
+          <w:sz w:val="22"/>
+          <w:szCs w:val="22"/>
+        </w:rPr>
+      </w:pPr>
+      <w:r>
+        <w:rPr>
+          <w:sz w:val="22"/>
+          <w:szCs w:val="22"/>
+        </w:rPr>
+        <w:drawing>
+          <wp:inline distT="0" distB="0" distL="0" distR="0" wp14:anchorId="4B3DAD05" wp14:editId="3428FE86">
+            <wp:extent cx="2537680" cy="2827265"/>
+            <wp:effectExtent l="0" t="0" r="0" b="0"/>
+            <wp:docPr id="290169100" name="Image 1" descr="Une image contenant texte, capture d’écran, Police, ligne&#10;&#10;Le contenu généré par l’IA peut être incorrect."/>
+            <wp:cNvGraphicFramePr>
+              <a:graphicFrameLocks xmlns:a="http://schemas.openxmlformats.org/drawingml/2006/main" noChangeAspect="1"/>
+            </wp:cNvGraphicFramePr>
+            <a:graphic xmlns:a="http://schemas.openxmlformats.org/drawingml/2006/main">
+              <a:graphicData uri="http://schemas.openxmlformats.org/drawingml/2006/picture">
+                <pic:pic xmlns:pic="http://schemas.openxmlformats.org/drawingml/2006/picture">
+                  <pic:nvPicPr>
+                    <pic:cNvPr id="290169100" name="Image 1" descr="Une image contenant texte, capture d’écran, Police, ligne&#10;&#10;Le contenu généré par l’IA peut être incorrect."/>
+                    <pic:cNvPicPr/>
+                  </pic:nvPicPr>
+                  <pic:blipFill>
+                    <a:blip r:embed="rId21"/>
+                    <a:stretch>
+                      <a:fillRect/>
+                    </a:stretch>
+                  </pic:blipFill>
+                  <pic:spPr>
+                    <a:xfrm>
+                      <a:off x="0" y="0"/>
+                      <a:ext cx="2537680" cy="2827265"/>
+                    </a:xfrm>
+                    <a:prstGeom prst="rect">
+                      <a:avLst/>
+                    </a:prstGeom>
+                  </pic:spPr>
+                </pic:pic>
+              </a:graphicData>
+            </a:graphic>
+          </wp:inline>
+        </w:drawing>
+      </w:r>
+    </w:p>
+    <w:p>
+      <w:pPr>
+        <w:ind w:left="720"/>
+        <w:rPr>
+          <w:sz w:val="22"/>
+          <w:szCs w:val="22"/>
+        </w:rPr>
+      </w:pPr>
+      <w:r>
+        <w:rPr>
+          <w:sz w:val="22"/>
+          <w:szCs w:val="22"/>
+        </w:rPr>
+        <w:t>Le jeu est disponible, maintenant pour voir quand il n’est plus disponible on va utiliser les procédures que je vous ai présenté avant :</w:t>
+      </w:r>
+    </w:p>
+    <w:p>
+      <w:pPr>
+        <w:ind w:left="720"/>
+        <w:rPr>
+          <w:sz w:val="22"/>
+          <w:szCs w:val="22"/>
+        </w:rPr>
+      </w:pPr>
+      <w:r>
+        <w:rPr>
+          <w:sz w:val="22"/>
+          <w:szCs w:val="22"/>
+        </w:rPr>
+        <w:drawing>
+          <wp:inline distT="0" distB="0" distL="0" distR="0" wp14:anchorId="24978C63" wp14:editId="5E79BE76">
+            <wp:extent cx="2413615" cy="2153270"/>
+            <wp:effectExtent l="0" t="0" r="6350" b="0"/>
+            <wp:docPr id="1805354618" name="Image 1" descr="Une image contenant texte, capture d’écran, Police, logiciel&#10;&#10;Le contenu généré par l’IA peut être incorrect."/>
+            <wp:cNvGraphicFramePr>
+              <a:graphicFrameLocks xmlns:a="http://schemas.openxmlformats.org/drawingml/2006/main" noChangeAspect="1"/>
+            </wp:cNvGraphicFramePr>
+            <a:graphic xmlns:a="http://schemas.openxmlformats.org/drawingml/2006/main">
+              <a:graphicData uri="http://schemas.openxmlformats.org/drawingml/2006/picture">
+                <pic:pic xmlns:pic="http://schemas.openxmlformats.org/drawingml/2006/picture">
+                  <pic:nvPicPr>
+                    <pic:cNvPr id="1805354618" name="Image 1" descr="Une image contenant texte, capture d’écran, Police, logiciel&#10;&#10;Le contenu généré par l’IA peut être incorrect."/>
+                    <pic:cNvPicPr/>
+                  </pic:nvPicPr>
+                  <pic:blipFill>
+                    <a:blip r:embed="rId22"/>
+                    <a:stretch>
+                      <a:fillRect/>
+                    </a:stretch>
+                  </pic:blipFill>
+                  <pic:spPr>
+                    <a:xfrm>
+                      <a:off x="0" y="0"/>
+                      <a:ext cx="2422431" cy="2161135"/>
+                    </a:xfrm>
+                    <a:prstGeom prst="rect">
+                      <a:avLst/>
+                    </a:prstGeom>
+                  </pic:spPr>
+                </pic:pic>
+              </a:graphicData>
+            </a:graphic>
+          </wp:inline>
+        </w:drawing>
+      </w:r>
+      <w:r>
+        <w:rPr>
+          <w:sz w:val="22"/>
+          <w:szCs w:val="22"/>
+        </w:rPr>
+        <w:t xml:space="preserve"> J’ai loué trois fois le jeu car il est en 3 exemplaires. Puis quand on vérifie la disponibilité, on voit que elle est égal à 0.</w:t>
+      </w:r>
+    </w:p>
+    <w:p>
+      <w:pPr>
+        <w:ind w:left="720"/>
+        <w:rPr>
+          <w:sz w:val="22"/>
+          <w:szCs w:val="22"/>
+        </w:rPr>
+      </w:pPr>
+    </w:p>
+    <w:p>
+      <w:pPr>
+        <w:ind w:left="720"/>
+        <w:rPr>
+          <w:sz w:val="22"/>
+          <w:szCs w:val="22"/>
+        </w:rPr>
+      </w:pPr>
+      <w:r>
+        <w:rPr>
+          <w:sz w:val="22"/>
+          <w:szCs w:val="22"/>
+        </w:rPr>
+        <w:t>Maintenant si je retourne trois le jeu :</w:t>
+      </w:r>
+    </w:p>
+    <w:p>
+      <w:pPr>
+        <w:ind w:left="720"/>
+        <w:rPr>
+          <w:sz w:val="22"/>
+          <w:szCs w:val="22"/>
+        </w:rPr>
+      </w:pPr>
+      <w:r>
+        <w:rPr>
+          <w:sz w:val="22"/>
+          <w:szCs w:val="22"/>
+        </w:rPr>
+        <w:drawing>
+          <wp:inline distT="0" distB="0" distL="0" distR="0" wp14:anchorId="3194F8DC" wp14:editId="49FA1E99">
+            <wp:extent cx="3886537" cy="2972058"/>
+            <wp:effectExtent l="0" t="0" r="0" b="0"/>
+            <wp:docPr id="64864222" name="Image 1" descr="Une image contenant texte, logiciel, Police, Icône d’ordinateur&#10;&#10;Le contenu généré par l’IA peut être incorrect."/>
+            <wp:cNvGraphicFramePr>
+              <a:graphicFrameLocks xmlns:a="http://schemas.openxmlformats.org/drawingml/2006/main" noChangeAspect="1"/>
+            </wp:cNvGraphicFramePr>
+            <a:graphic xmlns:a="http://schemas.openxmlformats.org/drawingml/2006/main">
+              <a:graphicData uri="http://schemas.openxmlformats.org/drawingml/2006/picture">
+                <pic:pic xmlns:pic="http://schemas.openxmlformats.org/drawingml/2006/picture">
+                  <pic:nvPicPr>
+                    <pic:cNvPr id="64864222" name="Image 1" descr="Une image contenant texte, logiciel, Police, Icône d’ordinateur&#10;&#10;Le contenu généré par l’IA peut être incorrect."/>
+                    <pic:cNvPicPr/>
+                  </pic:nvPicPr>
+                  <pic:blipFill>
+                    <a:blip r:embed="rId23"/>
+                    <a:stretch>
+                      <a:fillRect/>
+                    </a:stretch>
+                  </pic:blipFill>
+                  <pic:spPr>
+                    <a:xfrm>
+                      <a:off x="0" y="0"/>
+                      <a:ext cx="3886537" cy="2972058"/>
+                    </a:xfrm>
+                    <a:prstGeom prst="rect">
+                      <a:avLst/>
+                    </a:prstGeom>
+                  </pic:spPr>
+                </pic:pic>
+              </a:graphicData>
+            </a:graphic>
+          </wp:inline>
+        </w:drawing>
+      </w:r>
+    </w:p>
+    <w:p>
+      <w:pPr>
+        <w:ind w:left="720"/>
+        <w:rPr>
+          <w:sz w:val="22"/>
+          <w:szCs w:val="22"/>
+        </w:rPr>
+      </w:pPr>
+      <w:r>
+        <w:rPr>
+          <w:sz w:val="22"/>
+          <w:szCs w:val="22"/>
+        </w:rPr>
+        <w:t>On voit que cela marche ! On aurait aussi pu tester la disponibilité en ne rendant que un seul jeu et on aurait quand même eu en sorti de la fonction : 1, puisque un exemplaire sur les trois pouvait être louer.</w:t>
+      </w:r>
+    </w:p>
+    <w:p>
+      <w:pPr>
+        <w:ind w:left="720"/>
+        <w:rPr>
+          <w:sz w:val="22"/>
+          <w:szCs w:val="22"/>
+        </w:rPr>
+      </w:pPr>
+    </w:p>
+    <w:p>
+      <w:pPr>
+        <w:ind w:left="720"/>
+        <w:rPr>
+          <w:sz w:val="22"/>
+          <w:szCs w:val="22"/>
+        </w:rPr>
+      </w:pPr>
     </w:p>
     <w:sectPr>
-      <w:headerReference w:type="default" r:id="rId13"/>
+      <w:headerReference w:type="default" r:id="rId24"/>
       <w:pgSz w:w="11906" w:h="16838"/>
       <w:pgMar w:top="1417" w:right="1417" w:bottom="1417" w:left="1417" w:header="708" w:footer="708" w:gutter="0"/>
       <w:cols w:space="708"/>
@@ -2417,6 +3080,95 @@
     </w:lvl>
   </w:abstractNum>
   <w:abstractNum w:abstractNumId="1" w15:restartNumberingAfterBreak="0">
+    <w:nsid w:val="23EC4DE0"/>
+    <w:multiLevelType w:val="hybridMultilevel"/>
+    <w:tmpl w:val="27F075F4"/>
+    <w:lvl w:ilvl="0" w:tplc="C12A1A60">
+      <w:start w:val="1"/>
+      <w:numFmt w:val="decimal"/>
+      <w:lvlText w:val="%1."/>
+      <w:lvlJc w:val="left"/>
+      <w:pPr>
+        <w:ind w:left="1080" w:hanging="360"/>
+      </w:pPr>
+      <w:rPr>
+        <w:rFonts w:hint="default"/>
+      </w:rPr>
+    </w:lvl>
+    <w:lvl w:ilvl="1" w:tplc="040C0019" w:tentative="1">
+      <w:start w:val="1"/>
+      <w:numFmt w:val="lowerLetter"/>
+      <w:lvlText w:val="%2."/>
+      <w:lvlJc w:val="left"/>
+      <w:pPr>
+        <w:ind w:left="1800" w:hanging="360"/>
+      </w:pPr>
+    </w:lvl>
+    <w:lvl w:ilvl="2" w:tplc="040C001B" w:tentative="1">
+      <w:start w:val="1"/>
+      <w:numFmt w:val="lowerRoman"/>
+      <w:lvlText w:val="%3."/>
+      <w:lvlJc w:val="right"/>
+      <w:pPr>
+        <w:ind w:left="2520" w:hanging="180"/>
+      </w:pPr>
+    </w:lvl>
+    <w:lvl w:ilvl="3" w:tplc="040C000F" w:tentative="1">
+      <w:start w:val="1"/>
+      <w:numFmt w:val="decimal"/>
+      <w:lvlText w:val="%4."/>
+      <w:lvlJc w:val="left"/>
+      <w:pPr>
+        <w:ind w:left="3240" w:hanging="360"/>
+      </w:pPr>
+    </w:lvl>
+    <w:lvl w:ilvl="4" w:tplc="040C0019" w:tentative="1">
+      <w:start w:val="1"/>
+      <w:numFmt w:val="lowerLetter"/>
+      <w:lvlText w:val="%5."/>
+      <w:lvlJc w:val="left"/>
+      <w:pPr>
+        <w:ind w:left="3960" w:hanging="360"/>
+      </w:pPr>
+    </w:lvl>
+    <w:lvl w:ilvl="5" w:tplc="040C001B" w:tentative="1">
+      <w:start w:val="1"/>
+      <w:numFmt w:val="lowerRoman"/>
+      <w:lvlText w:val="%6."/>
+      <w:lvlJc w:val="right"/>
+      <w:pPr>
+        <w:ind w:left="4680" w:hanging="180"/>
+      </w:pPr>
+    </w:lvl>
+    <w:lvl w:ilvl="6" w:tplc="040C000F" w:tentative="1">
+      <w:start w:val="1"/>
+      <w:numFmt w:val="decimal"/>
+      <w:lvlText w:val="%7."/>
+      <w:lvlJc w:val="left"/>
+      <w:pPr>
+        <w:ind w:left="5400" w:hanging="360"/>
+      </w:pPr>
+    </w:lvl>
+    <w:lvl w:ilvl="7" w:tplc="040C0019" w:tentative="1">
+      <w:start w:val="1"/>
+      <w:numFmt w:val="lowerLetter"/>
+      <w:lvlText w:val="%8."/>
+      <w:lvlJc w:val="left"/>
+      <w:pPr>
+        <w:ind w:left="6120" w:hanging="360"/>
+      </w:pPr>
+    </w:lvl>
+    <w:lvl w:ilvl="8" w:tplc="040C001B" w:tentative="1">
+      <w:start w:val="1"/>
+      <w:numFmt w:val="lowerRoman"/>
+      <w:lvlText w:val="%9."/>
+      <w:lvlJc w:val="right"/>
+      <w:pPr>
+        <w:ind w:left="6840" w:hanging="180"/>
+      </w:pPr>
+    </w:lvl>
+  </w:abstractNum>
+  <w:abstractNum w:abstractNumId="2" w15:restartNumberingAfterBreak="0">
     <w:nsid w:val="291B2E3C"/>
     <w:multiLevelType w:val="multilevel"/>
     <w:tmpl w:val="E5849B18"/>
@@ -2533,7 +3285,7 @@
       </w:pPr>
     </w:lvl>
   </w:abstractNum>
-  <w:abstractNum w:abstractNumId="2" w15:restartNumberingAfterBreak="0">
+  <w:abstractNum w:abstractNumId="3" w15:restartNumberingAfterBreak="0">
     <w:nsid w:val="2D9979C4"/>
     <w:multiLevelType w:val="multilevel"/>
     <w:tmpl w:val="3E2A2EA2"/>
@@ -2646,7 +3398,7 @@
       </w:pPr>
     </w:lvl>
   </w:abstractNum>
-  <w:abstractNum w:abstractNumId="3" w15:restartNumberingAfterBreak="0">
+  <w:abstractNum w:abstractNumId="4" w15:restartNumberingAfterBreak="0">
     <w:nsid w:val="34FF5F9B"/>
     <w:multiLevelType w:val="hybridMultilevel"/>
     <w:tmpl w:val="AA061396"/>
@@ -2735,7 +3487,7 @@
       </w:pPr>
     </w:lvl>
   </w:abstractNum>
-  <w:abstractNum w:abstractNumId="4" w15:restartNumberingAfterBreak="0">
+  <w:abstractNum w:abstractNumId="5" w15:restartNumberingAfterBreak="0">
     <w:nsid w:val="3F0D0FA9"/>
     <w:multiLevelType w:val="multilevel"/>
     <w:tmpl w:val="E0ACD914"/>
@@ -2849,19 +3601,22 @@
     </w:lvl>
   </w:abstractNum>
   <w:num w:numId="1" w16cid:durableId="681319150">
-    <w:abstractNumId w:val="1"/>
+    <w:abstractNumId w:val="2"/>
   </w:num>
   <w:num w:numId="2" w16cid:durableId="1096097040">
-    <w:abstractNumId w:val="4"/>
+    <w:abstractNumId w:val="5"/>
   </w:num>
   <w:num w:numId="3" w16cid:durableId="760569010">
-    <w:abstractNumId w:val="2"/>
+    <w:abstractNumId w:val="3"/>
   </w:num>
   <w:num w:numId="4" w16cid:durableId="564025561">
-    <w:abstractNumId w:val="3"/>
+    <w:abstractNumId w:val="4"/>
   </w:num>
   <w:num w:numId="5" w16cid:durableId="2097943821">
     <w:abstractNumId w:val="0"/>
+  </w:num>
+  <w:num w:numId="6" w16cid:durableId="472867788">
+    <w:abstractNumId w:val="1"/>
   </w:num>
 </w:numbering>
 </file>
